--- a/interview/architect interview questions.docx
+++ b/interview/architect interview questions.docx
@@ -16,6 +16,16 @@
           <w:szCs w:val="44"/>
         </w:rPr>
       </w:pPr>
+      <w:r>
+        <w:rPr>
+          <w:rFonts w:ascii="Helvetica" w:eastAsia="Times New Roman" w:hAnsi="Helvetica" w:cs="Helvetica"/>
+          <w:color w:val="610B38"/>
+          <w:kern w:val="36"/>
+          <w:sz w:val="44"/>
+          <w:szCs w:val="44"/>
+        </w:rPr>
+        <w:t xml:space="preserve">         </w:t>
+      </w:r>
       <w:r>
         <w:rPr>
           <w:rFonts w:ascii="Helvetica" w:eastAsia="Times New Roman" w:hAnsi="Helvetica" w:cs="Helvetica"/>
@@ -574,7 +584,7 @@
           <w:szCs w:val="24"/>
         </w:rPr>
         <w:pict>
-          <v:rect id="_x0000_i1025" style="width:0;height:.75pt" o:hralign="left" o:hrstd="t" o:hrnoshade="t" o:hr="t" fillcolor="#d4d4d4" stroked="f"/>
+          <v:rect id="_x0000_i1025" style="width:0;height:.75pt" o:hrstd="t" o:hrnoshade="t" o:hr="t" fillcolor="#d4d4d4" stroked="f"/>
         </w:pict>
       </w:r>
     </w:p>
@@ -896,7 +906,7 @@
         </w:rPr>
         <w:lastRenderedPageBreak/>
         <w:pict>
-          <v:rect id="_x0000_i1026" style="width:0;height:.75pt" o:hralign="left" o:hrstd="t" o:hrnoshade="t" o:hr="t" fillcolor="#d4d4d4" stroked="f"/>
+          <v:rect id="_x0000_i1026" style="width:0;height:.75pt" o:hrstd="t" o:hrnoshade="t" o:hr="t" fillcolor="#d4d4d4" stroked="f"/>
         </w:pict>
       </w:r>
     </w:p>
@@ -1832,7 +1842,7 @@
           <w:szCs w:val="24"/>
         </w:rPr>
         <w:pict>
-          <v:rect id="_x0000_i1027" style="width:0;height:.75pt" o:hralign="left" o:hrstd="t" o:hrnoshade="t" o:hr="t" fillcolor="#d4d4d4" stroked="f"/>
+          <v:rect id="_x0000_i1027" style="width:0;height:.75pt" o:hrstd="t" o:hrnoshade="t" o:hr="t" fillcolor="#d4d4d4" stroked="f"/>
         </w:pict>
       </w:r>
     </w:p>
@@ -2140,6 +2150,1524 @@
         </w:drawing>
       </w:r>
     </w:p>
+    <w:p/>
+    <w:p>
+      <w:pPr>
+        <w:shd w:val="clear" w:color="auto" w:fill="FFFFFF"/>
+        <w:spacing w:after="0" w:line="240" w:lineRule="auto"/>
+        <w:textAlignment w:val="baseline"/>
+        <w:rPr>
+          <w:rFonts w:ascii="Arial" w:eastAsia="Times New Roman" w:hAnsi="Arial" w:cs="Arial"/>
+          <w:color w:val="273239"/>
+          <w:spacing w:val="2"/>
+          <w:sz w:val="26"/>
+          <w:szCs w:val="26"/>
+        </w:rPr>
+      </w:pPr>
+      <w:r>
+        <w:rPr>
+          <w:rFonts w:ascii="Arial" w:eastAsia="Times New Roman" w:hAnsi="Arial" w:cs="Arial"/>
+          <w:b/>
+          <w:bCs/>
+          <w:color w:val="273239"/>
+          <w:spacing w:val="2"/>
+          <w:sz w:val="26"/>
+        </w:rPr>
+        <w:t>1. High Level Design :</w:t>
+      </w:r>
+      <w:r>
+        <w:rPr>
+          <w:rFonts w:ascii="Arial" w:eastAsia="Times New Roman" w:hAnsi="Arial" w:cs="Arial"/>
+          <w:color w:val="273239"/>
+          <w:spacing w:val="2"/>
+          <w:sz w:val="26"/>
+          <w:szCs w:val="26"/>
+        </w:rPr>
+        <w:t> </w:t>
+      </w:r>
+      <w:r>
+        <w:rPr>
+          <w:rFonts w:ascii="Arial" w:eastAsia="Times New Roman" w:hAnsi="Arial" w:cs="Arial"/>
+          <w:color w:val="273239"/>
+          <w:spacing w:val="2"/>
+          <w:sz w:val="26"/>
+          <w:szCs w:val="26"/>
+        </w:rPr>
+        <w:br/>
+        <w:t>High Level Design in short HLD is the general system design means it refers to the overall system design. It describes the overall description/architecture of the application. It includes the description of system architecture, data base design, brief description on systems, services, platforms and relationship among modules. It is also known as macro level/system design. It is created by solution architect. It converts the Business/client requirement into High Level Solution. It is created first means before Low Level Design. </w:t>
+      </w:r>
+    </w:p>
+    <w:p>
+      <w:pPr>
+        <w:shd w:val="clear" w:color="auto" w:fill="FFFFFF"/>
+        <w:spacing w:after="0" w:line="240" w:lineRule="auto"/>
+        <w:textAlignment w:val="baseline"/>
+        <w:rPr>
+          <w:rFonts w:ascii="Arial" w:eastAsia="Times New Roman" w:hAnsi="Arial" w:cs="Arial"/>
+          <w:color w:val="273239"/>
+          <w:spacing w:val="2"/>
+          <w:sz w:val="26"/>
+          <w:szCs w:val="26"/>
+        </w:rPr>
+      </w:pPr>
+      <w:r>
+        <w:rPr>
+          <w:rFonts w:ascii="Arial" w:eastAsia="Times New Roman" w:hAnsi="Arial" w:cs="Arial"/>
+          <w:b/>
+          <w:bCs/>
+          <w:color w:val="273239"/>
+          <w:spacing w:val="2"/>
+          <w:sz w:val="26"/>
+        </w:rPr>
+        <w:lastRenderedPageBreak/>
+        <w:t>2. Low Level Design :</w:t>
+      </w:r>
+      <w:r>
+        <w:rPr>
+          <w:rFonts w:ascii="Arial" w:eastAsia="Times New Roman" w:hAnsi="Arial" w:cs="Arial"/>
+          <w:color w:val="273239"/>
+          <w:spacing w:val="2"/>
+          <w:sz w:val="26"/>
+          <w:szCs w:val="26"/>
+        </w:rPr>
+        <w:t> </w:t>
+      </w:r>
+      <w:r>
+        <w:rPr>
+          <w:rFonts w:ascii="Arial" w:eastAsia="Times New Roman" w:hAnsi="Arial" w:cs="Arial"/>
+          <w:color w:val="273239"/>
+          <w:spacing w:val="2"/>
+          <w:sz w:val="26"/>
+          <w:szCs w:val="26"/>
+        </w:rPr>
+        <w:br/>
+        <w:t>Low Level Design in short LLD is like detailing HLD means it refers to component-level design process. It describes detailed description of each and every module means it includes actual logic for every system component and it goes deep into each modules specification. It is also known as micro level/detailed design. It is created by designers and developers. It converts the High Level Solution into Detailed solution. It is created second means after High Level Design. </w:t>
+      </w:r>
+    </w:p>
+    <w:p>
+      <w:pPr>
+        <w:shd w:val="clear" w:color="auto" w:fill="FFFFFF"/>
+        <w:spacing w:after="0" w:line="240" w:lineRule="auto"/>
+        <w:textAlignment w:val="baseline"/>
+        <w:rPr>
+          <w:rFonts w:ascii="Arial" w:eastAsia="Times New Roman" w:hAnsi="Arial" w:cs="Arial"/>
+          <w:color w:val="273239"/>
+          <w:spacing w:val="2"/>
+          <w:sz w:val="26"/>
+          <w:szCs w:val="26"/>
+        </w:rPr>
+      </w:pPr>
+      <w:r>
+        <w:rPr>
+          <w:rFonts w:ascii="Arial" w:eastAsia="Times New Roman" w:hAnsi="Arial" w:cs="Arial"/>
+          <w:b/>
+          <w:bCs/>
+          <w:color w:val="273239"/>
+          <w:spacing w:val="2"/>
+          <w:sz w:val="26"/>
+        </w:rPr>
+        <w:t>Difference between High Level Design and Low Level Design :</w:t>
+      </w:r>
+      <w:r>
+        <w:rPr>
+          <w:rFonts w:ascii="Arial" w:eastAsia="Times New Roman" w:hAnsi="Arial" w:cs="Arial"/>
+          <w:color w:val="273239"/>
+          <w:spacing w:val="2"/>
+          <w:sz w:val="26"/>
+          <w:szCs w:val="26"/>
+        </w:rPr>
+        <w:t> </w:t>
+      </w:r>
+    </w:p>
+    <w:tbl>
+      <w:tblPr>
+        <w:tblW w:w="0" w:type="auto"/>
+        <w:tblCellMar>
+          <w:left w:w="0" w:type="dxa"/>
+          <w:right w:w="0" w:type="dxa"/>
+        </w:tblCellMar>
+        <w:tblLook w:val="04A0"/>
+      </w:tblPr>
+      <w:tblGrid>
+        <w:gridCol w:w="758"/>
+        <w:gridCol w:w="4640"/>
+        <w:gridCol w:w="4025"/>
+      </w:tblGrid>
+      <w:tr>
+        <w:trPr>
+          <w:tblHeader/>
+        </w:trPr>
+        <w:tc>
+          <w:tcPr>
+            <w:tcW w:w="0" w:type="auto"/>
+            <w:tcBorders>
+              <w:top w:val="single" w:sz="2" w:space="0" w:color="DFDFDF"/>
+              <w:left w:val="single" w:sz="2" w:space="0" w:color="DFDFDF"/>
+              <w:bottom w:val="single" w:sz="2" w:space="0" w:color="DFDFDF"/>
+              <w:right w:val="single" w:sz="2" w:space="0" w:color="DFDFDF"/>
+            </w:tcBorders>
+            <w:tcMar>
+              <w:top w:w="150" w:type="dxa"/>
+              <w:left w:w="60" w:type="dxa"/>
+              <w:bottom w:w="150" w:type="dxa"/>
+              <w:right w:w="60" w:type="dxa"/>
+            </w:tcMar>
+            <w:vAlign w:val="bottom"/>
+            <w:hideMark/>
+          </w:tcPr>
+          <w:p>
+            <w:pPr>
+              <w:spacing w:after="0" w:line="240" w:lineRule="auto"/>
+              <w:jc w:val="center"/>
+              <w:rPr>
+                <w:rFonts w:ascii="Times New Roman" w:eastAsia="Times New Roman" w:hAnsi="Times New Roman" w:cs="Times New Roman"/>
+                <w:b/>
+                <w:bCs/>
+                <w:sz w:val="28"/>
+                <w:szCs w:val="28"/>
+              </w:rPr>
+            </w:pPr>
+            <w:r>
+              <w:rPr>
+                <w:rFonts w:ascii="Times New Roman" w:eastAsia="Times New Roman" w:hAnsi="Times New Roman" w:cs="Times New Roman"/>
+                <w:b/>
+                <w:bCs/>
+                <w:sz w:val="28"/>
+                <w:szCs w:val="28"/>
+              </w:rPr>
+              <w:t>S.No.</w:t>
+            </w:r>
+          </w:p>
+        </w:tc>
+        <w:tc>
+          <w:tcPr>
+            <w:tcW w:w="0" w:type="auto"/>
+            <w:tcBorders>
+              <w:top w:val="single" w:sz="2" w:space="0" w:color="DFDFDF"/>
+              <w:left w:val="single" w:sz="2" w:space="0" w:color="DFDFDF"/>
+              <w:bottom w:val="single" w:sz="2" w:space="0" w:color="DFDFDF"/>
+              <w:right w:val="single" w:sz="2" w:space="0" w:color="DFDFDF"/>
+            </w:tcBorders>
+            <w:tcMar>
+              <w:top w:w="150" w:type="dxa"/>
+              <w:left w:w="150" w:type="dxa"/>
+              <w:bottom w:w="150" w:type="dxa"/>
+              <w:right w:w="150" w:type="dxa"/>
+            </w:tcMar>
+            <w:vAlign w:val="bottom"/>
+            <w:hideMark/>
+          </w:tcPr>
+          <w:p>
+            <w:pPr>
+              <w:spacing w:after="0" w:line="240" w:lineRule="auto"/>
+              <w:jc w:val="center"/>
+              <w:rPr>
+                <w:rFonts w:ascii="Times New Roman" w:eastAsia="Times New Roman" w:hAnsi="Times New Roman" w:cs="Times New Roman"/>
+                <w:b/>
+                <w:bCs/>
+                <w:sz w:val="28"/>
+                <w:szCs w:val="28"/>
+              </w:rPr>
+            </w:pPr>
+            <w:r>
+              <w:rPr>
+                <w:rFonts w:ascii="Times New Roman" w:eastAsia="Times New Roman" w:hAnsi="Times New Roman" w:cs="Times New Roman"/>
+                <w:b/>
+                <w:bCs/>
+                <w:sz w:val="28"/>
+                <w:szCs w:val="28"/>
+              </w:rPr>
+              <w:t>HIGH LEVEL DESIGN</w:t>
+            </w:r>
+          </w:p>
+        </w:tc>
+        <w:tc>
+          <w:tcPr>
+            <w:tcW w:w="0" w:type="auto"/>
+            <w:tcBorders>
+              <w:top w:val="single" w:sz="2" w:space="0" w:color="DFDFDF"/>
+              <w:left w:val="single" w:sz="2" w:space="0" w:color="DFDFDF"/>
+              <w:bottom w:val="single" w:sz="2" w:space="0" w:color="DFDFDF"/>
+              <w:right w:val="single" w:sz="2" w:space="0" w:color="DFDFDF"/>
+            </w:tcBorders>
+            <w:tcMar>
+              <w:top w:w="150" w:type="dxa"/>
+              <w:bottom w:w="150" w:type="dxa"/>
+            </w:tcMar>
+            <w:vAlign w:val="bottom"/>
+            <w:hideMark/>
+          </w:tcPr>
+          <w:p>
+            <w:pPr>
+              <w:spacing w:after="0" w:line="240" w:lineRule="auto"/>
+              <w:jc w:val="center"/>
+              <w:rPr>
+                <w:rFonts w:ascii="Times New Roman" w:eastAsia="Times New Roman" w:hAnsi="Times New Roman" w:cs="Times New Roman"/>
+                <w:b/>
+                <w:bCs/>
+                <w:sz w:val="28"/>
+                <w:szCs w:val="28"/>
+              </w:rPr>
+            </w:pPr>
+            <w:r>
+              <w:rPr>
+                <w:rFonts w:ascii="Times New Roman" w:eastAsia="Times New Roman" w:hAnsi="Times New Roman" w:cs="Times New Roman"/>
+                <w:b/>
+                <w:bCs/>
+                <w:sz w:val="28"/>
+                <w:szCs w:val="28"/>
+              </w:rPr>
+              <w:t>LOW LEVEL DESIGN</w:t>
+            </w:r>
+          </w:p>
+        </w:tc>
+      </w:tr>
+      <w:tr>
+        <w:tc>
+          <w:tcPr>
+            <w:tcW w:w="0" w:type="auto"/>
+            <w:tcBorders>
+              <w:top w:val="single" w:sz="2" w:space="0" w:color="DFDFDF"/>
+              <w:left w:val="single" w:sz="2" w:space="0" w:color="DFDFDF"/>
+              <w:bottom w:val="single" w:sz="2" w:space="0" w:color="DFDFDF"/>
+              <w:right w:val="single" w:sz="2" w:space="0" w:color="DFDFDF"/>
+            </w:tcBorders>
+            <w:tcMar>
+              <w:top w:w="210" w:type="dxa"/>
+              <w:left w:w="150" w:type="dxa"/>
+              <w:bottom w:w="210" w:type="dxa"/>
+              <w:right w:w="150" w:type="dxa"/>
+            </w:tcMar>
+            <w:vAlign w:val="center"/>
+            <w:hideMark/>
+          </w:tcPr>
+          <w:p>
+            <w:pPr>
+              <w:spacing w:after="0" w:line="240" w:lineRule="auto"/>
+              <w:rPr>
+                <w:rFonts w:ascii="Times New Roman" w:eastAsia="Times New Roman" w:hAnsi="Times New Roman" w:cs="Times New Roman"/>
+                <w:sz w:val="25"/>
+                <w:szCs w:val="25"/>
+              </w:rPr>
+            </w:pPr>
+            <w:r>
+              <w:rPr>
+                <w:rFonts w:ascii="Times New Roman" w:eastAsia="Times New Roman" w:hAnsi="Times New Roman" w:cs="Times New Roman"/>
+                <w:sz w:val="25"/>
+                <w:szCs w:val="25"/>
+              </w:rPr>
+              <w:t>01.</w:t>
+            </w:r>
+          </w:p>
+        </w:tc>
+        <w:tc>
+          <w:tcPr>
+            <w:tcW w:w="0" w:type="auto"/>
+            <w:tcBorders>
+              <w:top w:val="single" w:sz="2" w:space="0" w:color="DFDFDF"/>
+              <w:left w:val="single" w:sz="2" w:space="0" w:color="DFDFDF"/>
+              <w:bottom w:val="single" w:sz="2" w:space="0" w:color="DFDFDF"/>
+              <w:right w:val="single" w:sz="2" w:space="0" w:color="DFDFDF"/>
+            </w:tcBorders>
+            <w:tcMar>
+              <w:top w:w="210" w:type="dxa"/>
+              <w:left w:w="150" w:type="dxa"/>
+              <w:bottom w:w="210" w:type="dxa"/>
+              <w:right w:w="150" w:type="dxa"/>
+            </w:tcMar>
+            <w:vAlign w:val="center"/>
+            <w:hideMark/>
+          </w:tcPr>
+          <w:p>
+            <w:pPr>
+              <w:spacing w:after="0" w:line="240" w:lineRule="auto"/>
+              <w:rPr>
+                <w:rFonts w:ascii="Times New Roman" w:eastAsia="Times New Roman" w:hAnsi="Times New Roman" w:cs="Times New Roman"/>
+                <w:sz w:val="25"/>
+                <w:szCs w:val="25"/>
+              </w:rPr>
+            </w:pPr>
+            <w:r>
+              <w:rPr>
+                <w:rFonts w:ascii="Times New Roman" w:eastAsia="Times New Roman" w:hAnsi="Times New Roman" w:cs="Times New Roman"/>
+                <w:sz w:val="25"/>
+                <w:szCs w:val="25"/>
+              </w:rPr>
+              <w:t>High Level Design is the general system design means it refers to the overall system design.</w:t>
+            </w:r>
+          </w:p>
+        </w:tc>
+        <w:tc>
+          <w:tcPr>
+            <w:tcW w:w="0" w:type="auto"/>
+            <w:tcBorders>
+              <w:top w:val="single" w:sz="2" w:space="0" w:color="DFDFDF"/>
+              <w:left w:val="single" w:sz="2" w:space="0" w:color="DFDFDF"/>
+              <w:bottom w:val="single" w:sz="2" w:space="0" w:color="DFDFDF"/>
+              <w:right w:val="single" w:sz="2" w:space="0" w:color="DFDFDF"/>
+            </w:tcBorders>
+            <w:tcMar>
+              <w:top w:w="210" w:type="dxa"/>
+              <w:left w:w="150" w:type="dxa"/>
+              <w:bottom w:w="210" w:type="dxa"/>
+              <w:right w:w="150" w:type="dxa"/>
+            </w:tcMar>
+            <w:vAlign w:val="center"/>
+            <w:hideMark/>
+          </w:tcPr>
+          <w:p>
+            <w:pPr>
+              <w:spacing w:after="0" w:line="240" w:lineRule="auto"/>
+              <w:rPr>
+                <w:rFonts w:ascii="Times New Roman" w:eastAsia="Times New Roman" w:hAnsi="Times New Roman" w:cs="Times New Roman"/>
+                <w:sz w:val="25"/>
+                <w:szCs w:val="25"/>
+              </w:rPr>
+            </w:pPr>
+            <w:r>
+              <w:rPr>
+                <w:rFonts w:ascii="Times New Roman" w:eastAsia="Times New Roman" w:hAnsi="Times New Roman" w:cs="Times New Roman"/>
+                <w:sz w:val="25"/>
+                <w:szCs w:val="25"/>
+              </w:rPr>
+              <w:t>Low Level Design is like detailing HLD means it refers to component-level design process.</w:t>
+            </w:r>
+          </w:p>
+        </w:tc>
+      </w:tr>
+      <w:tr>
+        <w:tc>
+          <w:tcPr>
+            <w:tcW w:w="0" w:type="auto"/>
+            <w:tcBorders>
+              <w:top w:val="single" w:sz="2" w:space="0" w:color="DFDFDF"/>
+              <w:left w:val="single" w:sz="2" w:space="0" w:color="DFDFDF"/>
+              <w:bottom w:val="single" w:sz="2" w:space="0" w:color="DFDFDF"/>
+              <w:right w:val="single" w:sz="2" w:space="0" w:color="DFDFDF"/>
+            </w:tcBorders>
+            <w:tcMar>
+              <w:top w:w="210" w:type="dxa"/>
+              <w:left w:w="150" w:type="dxa"/>
+              <w:bottom w:w="210" w:type="dxa"/>
+              <w:right w:w="150" w:type="dxa"/>
+            </w:tcMar>
+            <w:vAlign w:val="center"/>
+            <w:hideMark/>
+          </w:tcPr>
+          <w:p>
+            <w:pPr>
+              <w:spacing w:after="0" w:line="240" w:lineRule="auto"/>
+              <w:rPr>
+                <w:rFonts w:ascii="Times New Roman" w:eastAsia="Times New Roman" w:hAnsi="Times New Roman" w:cs="Times New Roman"/>
+                <w:sz w:val="25"/>
+                <w:szCs w:val="25"/>
+              </w:rPr>
+            </w:pPr>
+            <w:r>
+              <w:rPr>
+                <w:rFonts w:ascii="Times New Roman" w:eastAsia="Times New Roman" w:hAnsi="Times New Roman" w:cs="Times New Roman"/>
+                <w:sz w:val="25"/>
+                <w:szCs w:val="25"/>
+              </w:rPr>
+              <w:t>02.</w:t>
+            </w:r>
+          </w:p>
+        </w:tc>
+        <w:tc>
+          <w:tcPr>
+            <w:tcW w:w="0" w:type="auto"/>
+            <w:tcBorders>
+              <w:top w:val="single" w:sz="2" w:space="0" w:color="DFDFDF"/>
+              <w:left w:val="single" w:sz="2" w:space="0" w:color="DFDFDF"/>
+              <w:bottom w:val="single" w:sz="2" w:space="0" w:color="DFDFDF"/>
+              <w:right w:val="single" w:sz="2" w:space="0" w:color="DFDFDF"/>
+            </w:tcBorders>
+            <w:tcMar>
+              <w:top w:w="210" w:type="dxa"/>
+              <w:left w:w="150" w:type="dxa"/>
+              <w:bottom w:w="210" w:type="dxa"/>
+              <w:right w:w="150" w:type="dxa"/>
+            </w:tcMar>
+            <w:vAlign w:val="center"/>
+            <w:hideMark/>
+          </w:tcPr>
+          <w:p>
+            <w:pPr>
+              <w:spacing w:after="0" w:line="240" w:lineRule="auto"/>
+              <w:rPr>
+                <w:rFonts w:ascii="Times New Roman" w:eastAsia="Times New Roman" w:hAnsi="Times New Roman" w:cs="Times New Roman"/>
+                <w:sz w:val="25"/>
+                <w:szCs w:val="25"/>
+              </w:rPr>
+            </w:pPr>
+            <w:r>
+              <w:rPr>
+                <w:rFonts w:ascii="Times New Roman" w:eastAsia="Times New Roman" w:hAnsi="Times New Roman" w:cs="Times New Roman"/>
+                <w:sz w:val="25"/>
+                <w:szCs w:val="25"/>
+              </w:rPr>
+              <w:t>High Level Design in short called as HLD.</w:t>
+            </w:r>
+          </w:p>
+        </w:tc>
+        <w:tc>
+          <w:tcPr>
+            <w:tcW w:w="0" w:type="auto"/>
+            <w:tcBorders>
+              <w:top w:val="single" w:sz="2" w:space="0" w:color="DFDFDF"/>
+              <w:left w:val="single" w:sz="2" w:space="0" w:color="DFDFDF"/>
+              <w:bottom w:val="single" w:sz="2" w:space="0" w:color="DFDFDF"/>
+              <w:right w:val="single" w:sz="2" w:space="0" w:color="DFDFDF"/>
+            </w:tcBorders>
+            <w:tcMar>
+              <w:top w:w="210" w:type="dxa"/>
+              <w:left w:w="150" w:type="dxa"/>
+              <w:bottom w:w="210" w:type="dxa"/>
+              <w:right w:w="150" w:type="dxa"/>
+            </w:tcMar>
+            <w:vAlign w:val="center"/>
+            <w:hideMark/>
+          </w:tcPr>
+          <w:p>
+            <w:pPr>
+              <w:spacing w:after="0" w:line="240" w:lineRule="auto"/>
+              <w:rPr>
+                <w:rFonts w:ascii="Times New Roman" w:eastAsia="Times New Roman" w:hAnsi="Times New Roman" w:cs="Times New Roman"/>
+                <w:sz w:val="25"/>
+                <w:szCs w:val="25"/>
+              </w:rPr>
+            </w:pPr>
+            <w:r>
+              <w:rPr>
+                <w:rFonts w:ascii="Times New Roman" w:eastAsia="Times New Roman" w:hAnsi="Times New Roman" w:cs="Times New Roman"/>
+                <w:sz w:val="25"/>
+                <w:szCs w:val="25"/>
+              </w:rPr>
+              <w:t>Low Level Design in short called as LLD.</w:t>
+            </w:r>
+          </w:p>
+        </w:tc>
+      </w:tr>
+      <w:tr>
+        <w:tc>
+          <w:tcPr>
+            <w:tcW w:w="0" w:type="auto"/>
+            <w:tcBorders>
+              <w:top w:val="single" w:sz="2" w:space="0" w:color="DFDFDF"/>
+              <w:left w:val="single" w:sz="2" w:space="0" w:color="DFDFDF"/>
+              <w:bottom w:val="single" w:sz="2" w:space="0" w:color="DFDFDF"/>
+              <w:right w:val="single" w:sz="2" w:space="0" w:color="DFDFDF"/>
+            </w:tcBorders>
+            <w:tcMar>
+              <w:top w:w="210" w:type="dxa"/>
+              <w:left w:w="150" w:type="dxa"/>
+              <w:bottom w:w="210" w:type="dxa"/>
+              <w:right w:w="150" w:type="dxa"/>
+            </w:tcMar>
+            <w:vAlign w:val="center"/>
+            <w:hideMark/>
+          </w:tcPr>
+          <w:p>
+            <w:pPr>
+              <w:spacing w:after="0" w:line="240" w:lineRule="auto"/>
+              <w:rPr>
+                <w:rFonts w:ascii="Times New Roman" w:eastAsia="Times New Roman" w:hAnsi="Times New Roman" w:cs="Times New Roman"/>
+                <w:sz w:val="25"/>
+                <w:szCs w:val="25"/>
+              </w:rPr>
+            </w:pPr>
+            <w:r>
+              <w:rPr>
+                <w:rFonts w:ascii="Times New Roman" w:eastAsia="Times New Roman" w:hAnsi="Times New Roman" w:cs="Times New Roman"/>
+                <w:sz w:val="25"/>
+                <w:szCs w:val="25"/>
+              </w:rPr>
+              <w:t>03.</w:t>
+            </w:r>
+          </w:p>
+        </w:tc>
+        <w:tc>
+          <w:tcPr>
+            <w:tcW w:w="0" w:type="auto"/>
+            <w:tcBorders>
+              <w:top w:val="single" w:sz="2" w:space="0" w:color="DFDFDF"/>
+              <w:left w:val="single" w:sz="2" w:space="0" w:color="DFDFDF"/>
+              <w:bottom w:val="single" w:sz="2" w:space="0" w:color="DFDFDF"/>
+              <w:right w:val="single" w:sz="2" w:space="0" w:color="DFDFDF"/>
+            </w:tcBorders>
+            <w:tcMar>
+              <w:top w:w="210" w:type="dxa"/>
+              <w:left w:w="150" w:type="dxa"/>
+              <w:bottom w:w="210" w:type="dxa"/>
+              <w:right w:w="150" w:type="dxa"/>
+            </w:tcMar>
+            <w:vAlign w:val="center"/>
+            <w:hideMark/>
+          </w:tcPr>
+          <w:p>
+            <w:pPr>
+              <w:spacing w:after="0" w:line="240" w:lineRule="auto"/>
+              <w:rPr>
+                <w:rFonts w:ascii="Times New Roman" w:eastAsia="Times New Roman" w:hAnsi="Times New Roman" w:cs="Times New Roman"/>
+                <w:sz w:val="25"/>
+                <w:szCs w:val="25"/>
+              </w:rPr>
+            </w:pPr>
+            <w:r>
+              <w:rPr>
+                <w:rFonts w:ascii="Times New Roman" w:eastAsia="Times New Roman" w:hAnsi="Times New Roman" w:cs="Times New Roman"/>
+                <w:sz w:val="25"/>
+                <w:szCs w:val="25"/>
+              </w:rPr>
+              <w:t>It is also known as macro level/system design.</w:t>
+            </w:r>
+          </w:p>
+        </w:tc>
+        <w:tc>
+          <w:tcPr>
+            <w:tcW w:w="0" w:type="auto"/>
+            <w:tcBorders>
+              <w:top w:val="single" w:sz="2" w:space="0" w:color="DFDFDF"/>
+              <w:left w:val="single" w:sz="2" w:space="0" w:color="DFDFDF"/>
+              <w:bottom w:val="single" w:sz="2" w:space="0" w:color="DFDFDF"/>
+              <w:right w:val="single" w:sz="2" w:space="0" w:color="DFDFDF"/>
+            </w:tcBorders>
+            <w:tcMar>
+              <w:top w:w="210" w:type="dxa"/>
+              <w:left w:w="150" w:type="dxa"/>
+              <w:bottom w:w="210" w:type="dxa"/>
+              <w:right w:w="150" w:type="dxa"/>
+            </w:tcMar>
+            <w:vAlign w:val="center"/>
+            <w:hideMark/>
+          </w:tcPr>
+          <w:p>
+            <w:pPr>
+              <w:spacing w:after="0" w:line="240" w:lineRule="auto"/>
+              <w:rPr>
+                <w:rFonts w:ascii="Times New Roman" w:eastAsia="Times New Roman" w:hAnsi="Times New Roman" w:cs="Times New Roman"/>
+                <w:sz w:val="25"/>
+                <w:szCs w:val="25"/>
+              </w:rPr>
+            </w:pPr>
+            <w:r>
+              <w:rPr>
+                <w:rFonts w:ascii="Times New Roman" w:eastAsia="Times New Roman" w:hAnsi="Times New Roman" w:cs="Times New Roman"/>
+                <w:sz w:val="25"/>
+                <w:szCs w:val="25"/>
+              </w:rPr>
+              <w:t>It is also known as micro level/detailed design.</w:t>
+            </w:r>
+          </w:p>
+        </w:tc>
+      </w:tr>
+      <w:tr>
+        <w:tc>
+          <w:tcPr>
+            <w:tcW w:w="0" w:type="auto"/>
+            <w:tcBorders>
+              <w:top w:val="single" w:sz="2" w:space="0" w:color="DFDFDF"/>
+              <w:left w:val="single" w:sz="2" w:space="0" w:color="DFDFDF"/>
+              <w:bottom w:val="single" w:sz="2" w:space="0" w:color="DFDFDF"/>
+              <w:right w:val="single" w:sz="2" w:space="0" w:color="DFDFDF"/>
+            </w:tcBorders>
+            <w:tcMar>
+              <w:top w:w="210" w:type="dxa"/>
+              <w:left w:w="150" w:type="dxa"/>
+              <w:bottom w:w="210" w:type="dxa"/>
+              <w:right w:w="150" w:type="dxa"/>
+            </w:tcMar>
+            <w:vAlign w:val="center"/>
+            <w:hideMark/>
+          </w:tcPr>
+          <w:p>
+            <w:pPr>
+              <w:spacing w:after="0" w:line="240" w:lineRule="auto"/>
+              <w:rPr>
+                <w:rFonts w:ascii="Times New Roman" w:eastAsia="Times New Roman" w:hAnsi="Times New Roman" w:cs="Times New Roman"/>
+                <w:sz w:val="25"/>
+                <w:szCs w:val="25"/>
+              </w:rPr>
+            </w:pPr>
+            <w:r>
+              <w:rPr>
+                <w:rFonts w:ascii="Times New Roman" w:eastAsia="Times New Roman" w:hAnsi="Times New Roman" w:cs="Times New Roman"/>
+                <w:sz w:val="25"/>
+                <w:szCs w:val="25"/>
+              </w:rPr>
+              <w:t>04.</w:t>
+            </w:r>
+          </w:p>
+        </w:tc>
+        <w:tc>
+          <w:tcPr>
+            <w:tcW w:w="0" w:type="auto"/>
+            <w:tcBorders>
+              <w:top w:val="single" w:sz="2" w:space="0" w:color="DFDFDF"/>
+              <w:left w:val="single" w:sz="2" w:space="0" w:color="DFDFDF"/>
+              <w:bottom w:val="single" w:sz="2" w:space="0" w:color="DFDFDF"/>
+              <w:right w:val="single" w:sz="2" w:space="0" w:color="DFDFDF"/>
+            </w:tcBorders>
+            <w:tcMar>
+              <w:top w:w="210" w:type="dxa"/>
+              <w:left w:w="150" w:type="dxa"/>
+              <w:bottom w:w="210" w:type="dxa"/>
+              <w:right w:w="150" w:type="dxa"/>
+            </w:tcMar>
+            <w:vAlign w:val="center"/>
+            <w:hideMark/>
+          </w:tcPr>
+          <w:p>
+            <w:pPr>
+              <w:spacing w:after="0" w:line="240" w:lineRule="auto"/>
+              <w:rPr>
+                <w:rFonts w:ascii="Times New Roman" w:eastAsia="Times New Roman" w:hAnsi="Times New Roman" w:cs="Times New Roman"/>
+                <w:sz w:val="25"/>
+                <w:szCs w:val="25"/>
+              </w:rPr>
+            </w:pPr>
+            <w:r>
+              <w:rPr>
+                <w:rFonts w:ascii="Times New Roman" w:eastAsia="Times New Roman" w:hAnsi="Times New Roman" w:cs="Times New Roman"/>
+                <w:sz w:val="25"/>
+                <w:szCs w:val="25"/>
+              </w:rPr>
+              <w:t>It describes the overall description/architecture of the application.</w:t>
+            </w:r>
+          </w:p>
+        </w:tc>
+        <w:tc>
+          <w:tcPr>
+            <w:tcW w:w="0" w:type="auto"/>
+            <w:tcBorders>
+              <w:top w:val="single" w:sz="2" w:space="0" w:color="DFDFDF"/>
+              <w:left w:val="single" w:sz="2" w:space="0" w:color="DFDFDF"/>
+              <w:bottom w:val="single" w:sz="2" w:space="0" w:color="DFDFDF"/>
+              <w:right w:val="single" w:sz="2" w:space="0" w:color="DFDFDF"/>
+            </w:tcBorders>
+            <w:tcMar>
+              <w:top w:w="210" w:type="dxa"/>
+              <w:left w:w="150" w:type="dxa"/>
+              <w:bottom w:w="210" w:type="dxa"/>
+              <w:right w:w="150" w:type="dxa"/>
+            </w:tcMar>
+            <w:vAlign w:val="center"/>
+            <w:hideMark/>
+          </w:tcPr>
+          <w:p>
+            <w:pPr>
+              <w:spacing w:after="0" w:line="240" w:lineRule="auto"/>
+              <w:rPr>
+                <w:rFonts w:ascii="Times New Roman" w:eastAsia="Times New Roman" w:hAnsi="Times New Roman" w:cs="Times New Roman"/>
+                <w:sz w:val="25"/>
+                <w:szCs w:val="25"/>
+              </w:rPr>
+            </w:pPr>
+            <w:r>
+              <w:rPr>
+                <w:rFonts w:ascii="Times New Roman" w:eastAsia="Times New Roman" w:hAnsi="Times New Roman" w:cs="Times New Roman"/>
+                <w:sz w:val="25"/>
+                <w:szCs w:val="25"/>
+              </w:rPr>
+              <w:t>It describes detailed description of each and every module.</w:t>
+            </w:r>
+          </w:p>
+        </w:tc>
+      </w:tr>
+      <w:tr>
+        <w:tc>
+          <w:tcPr>
+            <w:tcW w:w="0" w:type="auto"/>
+            <w:tcBorders>
+              <w:top w:val="single" w:sz="2" w:space="0" w:color="DFDFDF"/>
+              <w:left w:val="single" w:sz="2" w:space="0" w:color="DFDFDF"/>
+              <w:bottom w:val="single" w:sz="2" w:space="0" w:color="DFDFDF"/>
+              <w:right w:val="single" w:sz="2" w:space="0" w:color="DFDFDF"/>
+            </w:tcBorders>
+            <w:tcMar>
+              <w:top w:w="210" w:type="dxa"/>
+              <w:left w:w="150" w:type="dxa"/>
+              <w:bottom w:w="210" w:type="dxa"/>
+              <w:right w:w="150" w:type="dxa"/>
+            </w:tcMar>
+            <w:vAlign w:val="center"/>
+            <w:hideMark/>
+          </w:tcPr>
+          <w:p>
+            <w:pPr>
+              <w:spacing w:after="0" w:line="240" w:lineRule="auto"/>
+              <w:rPr>
+                <w:rFonts w:ascii="Times New Roman" w:eastAsia="Times New Roman" w:hAnsi="Times New Roman" w:cs="Times New Roman"/>
+                <w:sz w:val="25"/>
+                <w:szCs w:val="25"/>
+              </w:rPr>
+            </w:pPr>
+            <w:r>
+              <w:rPr>
+                <w:rFonts w:ascii="Times New Roman" w:eastAsia="Times New Roman" w:hAnsi="Times New Roman" w:cs="Times New Roman"/>
+                <w:sz w:val="25"/>
+                <w:szCs w:val="25"/>
+              </w:rPr>
+              <w:t>05.</w:t>
+            </w:r>
+          </w:p>
+        </w:tc>
+        <w:tc>
+          <w:tcPr>
+            <w:tcW w:w="0" w:type="auto"/>
+            <w:tcBorders>
+              <w:top w:val="single" w:sz="2" w:space="0" w:color="DFDFDF"/>
+              <w:left w:val="single" w:sz="2" w:space="0" w:color="DFDFDF"/>
+              <w:bottom w:val="single" w:sz="2" w:space="0" w:color="DFDFDF"/>
+              <w:right w:val="single" w:sz="2" w:space="0" w:color="DFDFDF"/>
+            </w:tcBorders>
+            <w:tcMar>
+              <w:top w:w="210" w:type="dxa"/>
+              <w:left w:w="150" w:type="dxa"/>
+              <w:bottom w:w="210" w:type="dxa"/>
+              <w:right w:w="150" w:type="dxa"/>
+            </w:tcMar>
+            <w:vAlign w:val="center"/>
+            <w:hideMark/>
+          </w:tcPr>
+          <w:p>
+            <w:pPr>
+              <w:spacing w:after="0" w:line="240" w:lineRule="auto"/>
+              <w:rPr>
+                <w:rFonts w:ascii="Times New Roman" w:eastAsia="Times New Roman" w:hAnsi="Times New Roman" w:cs="Times New Roman"/>
+                <w:sz w:val="25"/>
+                <w:szCs w:val="25"/>
+              </w:rPr>
+            </w:pPr>
+            <w:r>
+              <w:rPr>
+                <w:rFonts w:ascii="Times New Roman" w:eastAsia="Times New Roman" w:hAnsi="Times New Roman" w:cs="Times New Roman"/>
+                <w:sz w:val="25"/>
+                <w:szCs w:val="25"/>
+              </w:rPr>
+              <w:t>High Level Design expresses the brief functionality of each module.</w:t>
+            </w:r>
+          </w:p>
+        </w:tc>
+        <w:tc>
+          <w:tcPr>
+            <w:tcW w:w="0" w:type="auto"/>
+            <w:tcBorders>
+              <w:top w:val="single" w:sz="2" w:space="0" w:color="DFDFDF"/>
+              <w:left w:val="single" w:sz="2" w:space="0" w:color="DFDFDF"/>
+              <w:bottom w:val="single" w:sz="2" w:space="0" w:color="DFDFDF"/>
+              <w:right w:val="single" w:sz="2" w:space="0" w:color="DFDFDF"/>
+            </w:tcBorders>
+            <w:tcMar>
+              <w:top w:w="210" w:type="dxa"/>
+              <w:left w:w="150" w:type="dxa"/>
+              <w:bottom w:w="210" w:type="dxa"/>
+              <w:right w:w="150" w:type="dxa"/>
+            </w:tcMar>
+            <w:vAlign w:val="center"/>
+            <w:hideMark/>
+          </w:tcPr>
+          <w:p>
+            <w:pPr>
+              <w:spacing w:after="0" w:line="240" w:lineRule="auto"/>
+              <w:rPr>
+                <w:rFonts w:ascii="Times New Roman" w:eastAsia="Times New Roman" w:hAnsi="Times New Roman" w:cs="Times New Roman"/>
+                <w:sz w:val="25"/>
+                <w:szCs w:val="25"/>
+              </w:rPr>
+            </w:pPr>
+            <w:r>
+              <w:rPr>
+                <w:rFonts w:ascii="Times New Roman" w:eastAsia="Times New Roman" w:hAnsi="Times New Roman" w:cs="Times New Roman"/>
+                <w:sz w:val="25"/>
+                <w:szCs w:val="25"/>
+              </w:rPr>
+              <w:t>Low Level Design expresses details functional logic of the module.</w:t>
+            </w:r>
+          </w:p>
+        </w:tc>
+      </w:tr>
+      <w:tr>
+        <w:tc>
+          <w:tcPr>
+            <w:tcW w:w="0" w:type="auto"/>
+            <w:tcBorders>
+              <w:top w:val="single" w:sz="2" w:space="0" w:color="DFDFDF"/>
+              <w:left w:val="single" w:sz="2" w:space="0" w:color="DFDFDF"/>
+              <w:bottom w:val="single" w:sz="2" w:space="0" w:color="DFDFDF"/>
+              <w:right w:val="single" w:sz="2" w:space="0" w:color="DFDFDF"/>
+            </w:tcBorders>
+            <w:tcMar>
+              <w:top w:w="210" w:type="dxa"/>
+              <w:left w:w="150" w:type="dxa"/>
+              <w:bottom w:w="210" w:type="dxa"/>
+              <w:right w:w="150" w:type="dxa"/>
+            </w:tcMar>
+            <w:vAlign w:val="center"/>
+            <w:hideMark/>
+          </w:tcPr>
+          <w:p>
+            <w:pPr>
+              <w:spacing w:after="0" w:line="240" w:lineRule="auto"/>
+              <w:rPr>
+                <w:rFonts w:ascii="Times New Roman" w:eastAsia="Times New Roman" w:hAnsi="Times New Roman" w:cs="Times New Roman"/>
+                <w:sz w:val="25"/>
+                <w:szCs w:val="25"/>
+              </w:rPr>
+            </w:pPr>
+            <w:r>
+              <w:rPr>
+                <w:rFonts w:ascii="Times New Roman" w:eastAsia="Times New Roman" w:hAnsi="Times New Roman" w:cs="Times New Roman"/>
+                <w:sz w:val="25"/>
+                <w:szCs w:val="25"/>
+              </w:rPr>
+              <w:t>06.</w:t>
+            </w:r>
+          </w:p>
+        </w:tc>
+        <w:tc>
+          <w:tcPr>
+            <w:tcW w:w="0" w:type="auto"/>
+            <w:tcBorders>
+              <w:top w:val="single" w:sz="2" w:space="0" w:color="DFDFDF"/>
+              <w:left w:val="single" w:sz="2" w:space="0" w:color="DFDFDF"/>
+              <w:bottom w:val="single" w:sz="2" w:space="0" w:color="DFDFDF"/>
+              <w:right w:val="single" w:sz="2" w:space="0" w:color="DFDFDF"/>
+            </w:tcBorders>
+            <w:tcMar>
+              <w:top w:w="210" w:type="dxa"/>
+              <w:left w:w="150" w:type="dxa"/>
+              <w:bottom w:w="210" w:type="dxa"/>
+              <w:right w:w="150" w:type="dxa"/>
+            </w:tcMar>
+            <w:vAlign w:val="center"/>
+            <w:hideMark/>
+          </w:tcPr>
+          <w:p>
+            <w:pPr>
+              <w:spacing w:after="0" w:line="240" w:lineRule="auto"/>
+              <w:rPr>
+                <w:rFonts w:ascii="Times New Roman" w:eastAsia="Times New Roman" w:hAnsi="Times New Roman" w:cs="Times New Roman"/>
+                <w:sz w:val="25"/>
+                <w:szCs w:val="25"/>
+              </w:rPr>
+            </w:pPr>
+            <w:r>
+              <w:rPr>
+                <w:rFonts w:ascii="Times New Roman" w:eastAsia="Times New Roman" w:hAnsi="Times New Roman" w:cs="Times New Roman"/>
+                <w:sz w:val="25"/>
+                <w:szCs w:val="25"/>
+              </w:rPr>
+              <w:t>It is created by solution architect.</w:t>
+            </w:r>
+          </w:p>
+        </w:tc>
+        <w:tc>
+          <w:tcPr>
+            <w:tcW w:w="0" w:type="auto"/>
+            <w:tcBorders>
+              <w:top w:val="single" w:sz="2" w:space="0" w:color="DFDFDF"/>
+              <w:left w:val="single" w:sz="2" w:space="0" w:color="DFDFDF"/>
+              <w:bottom w:val="single" w:sz="2" w:space="0" w:color="DFDFDF"/>
+              <w:right w:val="single" w:sz="2" w:space="0" w:color="DFDFDF"/>
+            </w:tcBorders>
+            <w:tcMar>
+              <w:top w:w="210" w:type="dxa"/>
+              <w:left w:w="150" w:type="dxa"/>
+              <w:bottom w:w="210" w:type="dxa"/>
+              <w:right w:w="150" w:type="dxa"/>
+            </w:tcMar>
+            <w:vAlign w:val="center"/>
+            <w:hideMark/>
+          </w:tcPr>
+          <w:p>
+            <w:pPr>
+              <w:spacing w:after="0" w:line="240" w:lineRule="auto"/>
+              <w:rPr>
+                <w:rFonts w:ascii="Times New Roman" w:eastAsia="Times New Roman" w:hAnsi="Times New Roman" w:cs="Times New Roman"/>
+                <w:sz w:val="25"/>
+                <w:szCs w:val="25"/>
+              </w:rPr>
+            </w:pPr>
+            <w:r>
+              <w:rPr>
+                <w:rFonts w:ascii="Times New Roman" w:eastAsia="Times New Roman" w:hAnsi="Times New Roman" w:cs="Times New Roman"/>
+                <w:sz w:val="25"/>
+                <w:szCs w:val="25"/>
+              </w:rPr>
+              <w:t>It is created by designers and developers.</w:t>
+            </w:r>
+          </w:p>
+        </w:tc>
+      </w:tr>
+      <w:tr>
+        <w:tc>
+          <w:tcPr>
+            <w:tcW w:w="0" w:type="auto"/>
+            <w:tcBorders>
+              <w:top w:val="single" w:sz="2" w:space="0" w:color="DFDFDF"/>
+              <w:left w:val="single" w:sz="2" w:space="0" w:color="DFDFDF"/>
+              <w:bottom w:val="single" w:sz="2" w:space="0" w:color="DFDFDF"/>
+              <w:right w:val="single" w:sz="2" w:space="0" w:color="DFDFDF"/>
+            </w:tcBorders>
+            <w:tcMar>
+              <w:top w:w="210" w:type="dxa"/>
+              <w:left w:w="150" w:type="dxa"/>
+              <w:bottom w:w="210" w:type="dxa"/>
+              <w:right w:w="150" w:type="dxa"/>
+            </w:tcMar>
+            <w:vAlign w:val="center"/>
+            <w:hideMark/>
+          </w:tcPr>
+          <w:p>
+            <w:pPr>
+              <w:spacing w:after="0" w:line="240" w:lineRule="auto"/>
+              <w:rPr>
+                <w:rFonts w:ascii="Times New Roman" w:eastAsia="Times New Roman" w:hAnsi="Times New Roman" w:cs="Times New Roman"/>
+                <w:sz w:val="25"/>
+                <w:szCs w:val="25"/>
+              </w:rPr>
+            </w:pPr>
+            <w:r>
+              <w:rPr>
+                <w:rFonts w:ascii="Times New Roman" w:eastAsia="Times New Roman" w:hAnsi="Times New Roman" w:cs="Times New Roman"/>
+                <w:sz w:val="25"/>
+                <w:szCs w:val="25"/>
+              </w:rPr>
+              <w:t>07.</w:t>
+            </w:r>
+          </w:p>
+        </w:tc>
+        <w:tc>
+          <w:tcPr>
+            <w:tcW w:w="0" w:type="auto"/>
+            <w:tcBorders>
+              <w:top w:val="single" w:sz="2" w:space="0" w:color="DFDFDF"/>
+              <w:left w:val="single" w:sz="2" w:space="0" w:color="DFDFDF"/>
+              <w:bottom w:val="single" w:sz="2" w:space="0" w:color="DFDFDF"/>
+              <w:right w:val="single" w:sz="2" w:space="0" w:color="DFDFDF"/>
+            </w:tcBorders>
+            <w:tcMar>
+              <w:top w:w="210" w:type="dxa"/>
+              <w:left w:w="150" w:type="dxa"/>
+              <w:bottom w:w="210" w:type="dxa"/>
+              <w:right w:w="150" w:type="dxa"/>
+            </w:tcMar>
+            <w:vAlign w:val="center"/>
+            <w:hideMark/>
+          </w:tcPr>
+          <w:p>
+            <w:pPr>
+              <w:spacing w:after="0" w:line="240" w:lineRule="auto"/>
+              <w:rPr>
+                <w:rFonts w:ascii="Times New Roman" w:eastAsia="Times New Roman" w:hAnsi="Times New Roman" w:cs="Times New Roman"/>
+                <w:sz w:val="25"/>
+                <w:szCs w:val="25"/>
+              </w:rPr>
+            </w:pPr>
+            <w:r>
+              <w:rPr>
+                <w:rFonts w:ascii="Times New Roman" w:eastAsia="Times New Roman" w:hAnsi="Times New Roman" w:cs="Times New Roman"/>
+                <w:sz w:val="25"/>
+                <w:szCs w:val="25"/>
+              </w:rPr>
+              <w:t>Here in High Level Design the participants are design team, review team, and client team.</w:t>
+            </w:r>
+          </w:p>
+        </w:tc>
+        <w:tc>
+          <w:tcPr>
+            <w:tcW w:w="0" w:type="auto"/>
+            <w:tcBorders>
+              <w:top w:val="single" w:sz="2" w:space="0" w:color="DFDFDF"/>
+              <w:left w:val="single" w:sz="2" w:space="0" w:color="DFDFDF"/>
+              <w:bottom w:val="single" w:sz="2" w:space="0" w:color="DFDFDF"/>
+              <w:right w:val="single" w:sz="2" w:space="0" w:color="DFDFDF"/>
+            </w:tcBorders>
+            <w:tcMar>
+              <w:top w:w="210" w:type="dxa"/>
+              <w:left w:w="150" w:type="dxa"/>
+              <w:bottom w:w="210" w:type="dxa"/>
+              <w:right w:w="150" w:type="dxa"/>
+            </w:tcMar>
+            <w:vAlign w:val="center"/>
+            <w:hideMark/>
+          </w:tcPr>
+          <w:p>
+            <w:pPr>
+              <w:spacing w:after="0" w:line="240" w:lineRule="auto"/>
+              <w:rPr>
+                <w:rFonts w:ascii="Times New Roman" w:eastAsia="Times New Roman" w:hAnsi="Times New Roman" w:cs="Times New Roman"/>
+                <w:sz w:val="25"/>
+                <w:szCs w:val="25"/>
+              </w:rPr>
+            </w:pPr>
+            <w:r>
+              <w:rPr>
+                <w:rFonts w:ascii="Times New Roman" w:eastAsia="Times New Roman" w:hAnsi="Times New Roman" w:cs="Times New Roman"/>
+                <w:sz w:val="25"/>
+                <w:szCs w:val="25"/>
+              </w:rPr>
+              <w:t>Here in Low Level Design participants are design team, Operation Teams, and Implementers.</w:t>
+            </w:r>
+          </w:p>
+        </w:tc>
+      </w:tr>
+      <w:tr>
+        <w:tc>
+          <w:tcPr>
+            <w:tcW w:w="0" w:type="auto"/>
+            <w:tcBorders>
+              <w:top w:val="single" w:sz="2" w:space="0" w:color="DFDFDF"/>
+              <w:left w:val="single" w:sz="2" w:space="0" w:color="DFDFDF"/>
+              <w:bottom w:val="single" w:sz="2" w:space="0" w:color="DFDFDF"/>
+              <w:right w:val="single" w:sz="2" w:space="0" w:color="DFDFDF"/>
+            </w:tcBorders>
+            <w:tcMar>
+              <w:top w:w="210" w:type="dxa"/>
+              <w:left w:w="150" w:type="dxa"/>
+              <w:bottom w:w="210" w:type="dxa"/>
+              <w:right w:w="150" w:type="dxa"/>
+            </w:tcMar>
+            <w:vAlign w:val="center"/>
+            <w:hideMark/>
+          </w:tcPr>
+          <w:p>
+            <w:pPr>
+              <w:spacing w:after="0" w:line="240" w:lineRule="auto"/>
+              <w:rPr>
+                <w:rFonts w:ascii="Times New Roman" w:eastAsia="Times New Roman" w:hAnsi="Times New Roman" w:cs="Times New Roman"/>
+                <w:sz w:val="25"/>
+                <w:szCs w:val="25"/>
+              </w:rPr>
+            </w:pPr>
+            <w:r>
+              <w:rPr>
+                <w:rFonts w:ascii="Times New Roman" w:eastAsia="Times New Roman" w:hAnsi="Times New Roman" w:cs="Times New Roman"/>
+                <w:sz w:val="25"/>
+                <w:szCs w:val="25"/>
+              </w:rPr>
+              <w:t>08.</w:t>
+            </w:r>
+          </w:p>
+        </w:tc>
+        <w:tc>
+          <w:tcPr>
+            <w:tcW w:w="0" w:type="auto"/>
+            <w:tcBorders>
+              <w:top w:val="single" w:sz="2" w:space="0" w:color="DFDFDF"/>
+              <w:left w:val="single" w:sz="2" w:space="0" w:color="DFDFDF"/>
+              <w:bottom w:val="single" w:sz="2" w:space="0" w:color="DFDFDF"/>
+              <w:right w:val="single" w:sz="2" w:space="0" w:color="DFDFDF"/>
+            </w:tcBorders>
+            <w:tcMar>
+              <w:top w:w="210" w:type="dxa"/>
+              <w:left w:w="150" w:type="dxa"/>
+              <w:bottom w:w="210" w:type="dxa"/>
+              <w:right w:w="150" w:type="dxa"/>
+            </w:tcMar>
+            <w:vAlign w:val="center"/>
+            <w:hideMark/>
+          </w:tcPr>
+          <w:p>
+            <w:pPr>
+              <w:spacing w:after="0" w:line="240" w:lineRule="auto"/>
+              <w:rPr>
+                <w:rFonts w:ascii="Times New Roman" w:eastAsia="Times New Roman" w:hAnsi="Times New Roman" w:cs="Times New Roman"/>
+                <w:sz w:val="25"/>
+                <w:szCs w:val="25"/>
+              </w:rPr>
+            </w:pPr>
+            <w:r>
+              <w:rPr>
+                <w:rFonts w:ascii="Times New Roman" w:eastAsia="Times New Roman" w:hAnsi="Times New Roman" w:cs="Times New Roman"/>
+                <w:sz w:val="25"/>
+                <w:szCs w:val="25"/>
+              </w:rPr>
+              <w:t>It is created first means before Low Level Design.</w:t>
+            </w:r>
+          </w:p>
+        </w:tc>
+        <w:tc>
+          <w:tcPr>
+            <w:tcW w:w="0" w:type="auto"/>
+            <w:tcBorders>
+              <w:top w:val="single" w:sz="2" w:space="0" w:color="DFDFDF"/>
+              <w:left w:val="single" w:sz="2" w:space="0" w:color="DFDFDF"/>
+              <w:bottom w:val="single" w:sz="2" w:space="0" w:color="DFDFDF"/>
+              <w:right w:val="single" w:sz="2" w:space="0" w:color="DFDFDF"/>
+            </w:tcBorders>
+            <w:tcMar>
+              <w:top w:w="210" w:type="dxa"/>
+              <w:left w:w="150" w:type="dxa"/>
+              <w:bottom w:w="210" w:type="dxa"/>
+              <w:right w:w="150" w:type="dxa"/>
+            </w:tcMar>
+            <w:vAlign w:val="center"/>
+            <w:hideMark/>
+          </w:tcPr>
+          <w:p>
+            <w:pPr>
+              <w:spacing w:after="0" w:line="240" w:lineRule="auto"/>
+              <w:rPr>
+                <w:rFonts w:ascii="Times New Roman" w:eastAsia="Times New Roman" w:hAnsi="Times New Roman" w:cs="Times New Roman"/>
+                <w:sz w:val="25"/>
+                <w:szCs w:val="25"/>
+              </w:rPr>
+            </w:pPr>
+            <w:r>
+              <w:rPr>
+                <w:rFonts w:ascii="Times New Roman" w:eastAsia="Times New Roman" w:hAnsi="Times New Roman" w:cs="Times New Roman"/>
+                <w:sz w:val="25"/>
+                <w:szCs w:val="25"/>
+              </w:rPr>
+              <w:t>It is created second means after High Level Design.</w:t>
+            </w:r>
+          </w:p>
+        </w:tc>
+      </w:tr>
+      <w:tr>
+        <w:tc>
+          <w:tcPr>
+            <w:tcW w:w="0" w:type="auto"/>
+            <w:tcBorders>
+              <w:top w:val="single" w:sz="2" w:space="0" w:color="DFDFDF"/>
+              <w:left w:val="single" w:sz="2" w:space="0" w:color="DFDFDF"/>
+              <w:bottom w:val="single" w:sz="2" w:space="0" w:color="DFDFDF"/>
+              <w:right w:val="single" w:sz="2" w:space="0" w:color="DFDFDF"/>
+            </w:tcBorders>
+            <w:tcMar>
+              <w:top w:w="210" w:type="dxa"/>
+              <w:left w:w="150" w:type="dxa"/>
+              <w:bottom w:w="210" w:type="dxa"/>
+              <w:right w:w="150" w:type="dxa"/>
+            </w:tcMar>
+            <w:vAlign w:val="center"/>
+            <w:hideMark/>
+          </w:tcPr>
+          <w:p>
+            <w:pPr>
+              <w:spacing w:after="0" w:line="240" w:lineRule="auto"/>
+              <w:rPr>
+                <w:rFonts w:ascii="Times New Roman" w:eastAsia="Times New Roman" w:hAnsi="Times New Roman" w:cs="Times New Roman"/>
+                <w:sz w:val="25"/>
+                <w:szCs w:val="25"/>
+              </w:rPr>
+            </w:pPr>
+            <w:r>
+              <w:rPr>
+                <w:rFonts w:ascii="Times New Roman" w:eastAsia="Times New Roman" w:hAnsi="Times New Roman" w:cs="Times New Roman"/>
+                <w:sz w:val="25"/>
+                <w:szCs w:val="25"/>
+              </w:rPr>
+              <w:t>09.</w:t>
+            </w:r>
+          </w:p>
+        </w:tc>
+        <w:tc>
+          <w:tcPr>
+            <w:tcW w:w="0" w:type="auto"/>
+            <w:tcBorders>
+              <w:top w:val="single" w:sz="2" w:space="0" w:color="DFDFDF"/>
+              <w:left w:val="single" w:sz="2" w:space="0" w:color="DFDFDF"/>
+              <w:bottom w:val="single" w:sz="2" w:space="0" w:color="DFDFDF"/>
+              <w:right w:val="single" w:sz="2" w:space="0" w:color="DFDFDF"/>
+            </w:tcBorders>
+            <w:tcMar>
+              <w:top w:w="210" w:type="dxa"/>
+              <w:left w:w="150" w:type="dxa"/>
+              <w:bottom w:w="210" w:type="dxa"/>
+              <w:right w:w="150" w:type="dxa"/>
+            </w:tcMar>
+            <w:vAlign w:val="center"/>
+            <w:hideMark/>
+          </w:tcPr>
+          <w:p>
+            <w:pPr>
+              <w:spacing w:after="0" w:line="240" w:lineRule="auto"/>
+              <w:rPr>
+                <w:rFonts w:ascii="Times New Roman" w:eastAsia="Times New Roman" w:hAnsi="Times New Roman" w:cs="Times New Roman"/>
+                <w:sz w:val="25"/>
+                <w:szCs w:val="25"/>
+              </w:rPr>
+            </w:pPr>
+            <w:r>
+              <w:rPr>
+                <w:rFonts w:ascii="Times New Roman" w:eastAsia="Times New Roman" w:hAnsi="Times New Roman" w:cs="Times New Roman"/>
+                <w:sz w:val="25"/>
+                <w:szCs w:val="25"/>
+              </w:rPr>
+              <w:t>In HLD the input criteria is Software Requirement Specification (SRS).</w:t>
+            </w:r>
+          </w:p>
+        </w:tc>
+        <w:tc>
+          <w:tcPr>
+            <w:tcW w:w="0" w:type="auto"/>
+            <w:tcBorders>
+              <w:top w:val="single" w:sz="2" w:space="0" w:color="DFDFDF"/>
+              <w:left w:val="single" w:sz="2" w:space="0" w:color="DFDFDF"/>
+              <w:bottom w:val="single" w:sz="2" w:space="0" w:color="DFDFDF"/>
+              <w:right w:val="single" w:sz="2" w:space="0" w:color="DFDFDF"/>
+            </w:tcBorders>
+            <w:tcMar>
+              <w:top w:w="210" w:type="dxa"/>
+              <w:left w:w="150" w:type="dxa"/>
+              <w:bottom w:w="210" w:type="dxa"/>
+              <w:right w:w="150" w:type="dxa"/>
+            </w:tcMar>
+            <w:vAlign w:val="center"/>
+            <w:hideMark/>
+          </w:tcPr>
+          <w:p>
+            <w:pPr>
+              <w:spacing w:after="0" w:line="240" w:lineRule="auto"/>
+              <w:rPr>
+                <w:rFonts w:ascii="Times New Roman" w:eastAsia="Times New Roman" w:hAnsi="Times New Roman" w:cs="Times New Roman"/>
+                <w:sz w:val="25"/>
+                <w:szCs w:val="25"/>
+              </w:rPr>
+            </w:pPr>
+            <w:r>
+              <w:rPr>
+                <w:rFonts w:ascii="Times New Roman" w:eastAsia="Times New Roman" w:hAnsi="Times New Roman" w:cs="Times New Roman"/>
+                <w:sz w:val="25"/>
+                <w:szCs w:val="25"/>
+              </w:rPr>
+              <w:t>In LLD the input criteria is reviewed High Level Design (HLD).</w:t>
+            </w:r>
+          </w:p>
+        </w:tc>
+      </w:tr>
+      <w:tr>
+        <w:tc>
+          <w:tcPr>
+            <w:tcW w:w="0" w:type="auto"/>
+            <w:tcBorders>
+              <w:top w:val="single" w:sz="2" w:space="0" w:color="DFDFDF"/>
+              <w:left w:val="single" w:sz="2" w:space="0" w:color="DFDFDF"/>
+              <w:bottom w:val="single" w:sz="2" w:space="0" w:color="DFDFDF"/>
+              <w:right w:val="single" w:sz="2" w:space="0" w:color="DFDFDF"/>
+            </w:tcBorders>
+            <w:tcMar>
+              <w:top w:w="210" w:type="dxa"/>
+              <w:left w:w="150" w:type="dxa"/>
+              <w:bottom w:w="210" w:type="dxa"/>
+              <w:right w:w="150" w:type="dxa"/>
+            </w:tcMar>
+            <w:vAlign w:val="center"/>
+            <w:hideMark/>
+          </w:tcPr>
+          <w:p>
+            <w:pPr>
+              <w:spacing w:after="0" w:line="240" w:lineRule="auto"/>
+              <w:rPr>
+                <w:rFonts w:ascii="Times New Roman" w:eastAsia="Times New Roman" w:hAnsi="Times New Roman" w:cs="Times New Roman"/>
+                <w:sz w:val="25"/>
+                <w:szCs w:val="25"/>
+              </w:rPr>
+            </w:pPr>
+            <w:r>
+              <w:rPr>
+                <w:rFonts w:ascii="Times New Roman" w:eastAsia="Times New Roman" w:hAnsi="Times New Roman" w:cs="Times New Roman"/>
+                <w:sz w:val="25"/>
+                <w:szCs w:val="25"/>
+              </w:rPr>
+              <w:lastRenderedPageBreak/>
+              <w:t>10.</w:t>
+            </w:r>
+          </w:p>
+        </w:tc>
+        <w:tc>
+          <w:tcPr>
+            <w:tcW w:w="0" w:type="auto"/>
+            <w:tcBorders>
+              <w:top w:val="single" w:sz="2" w:space="0" w:color="DFDFDF"/>
+              <w:left w:val="single" w:sz="2" w:space="0" w:color="DFDFDF"/>
+              <w:bottom w:val="single" w:sz="2" w:space="0" w:color="DFDFDF"/>
+              <w:right w:val="single" w:sz="2" w:space="0" w:color="DFDFDF"/>
+            </w:tcBorders>
+            <w:tcMar>
+              <w:top w:w="210" w:type="dxa"/>
+              <w:left w:w="150" w:type="dxa"/>
+              <w:bottom w:w="210" w:type="dxa"/>
+              <w:right w:w="150" w:type="dxa"/>
+            </w:tcMar>
+            <w:vAlign w:val="center"/>
+            <w:hideMark/>
+          </w:tcPr>
+          <w:p>
+            <w:pPr>
+              <w:spacing w:after="0" w:line="240" w:lineRule="auto"/>
+              <w:rPr>
+                <w:rFonts w:ascii="Times New Roman" w:eastAsia="Times New Roman" w:hAnsi="Times New Roman" w:cs="Times New Roman"/>
+                <w:sz w:val="25"/>
+                <w:szCs w:val="25"/>
+              </w:rPr>
+            </w:pPr>
+            <w:r>
+              <w:rPr>
+                <w:rFonts w:ascii="Times New Roman" w:eastAsia="Times New Roman" w:hAnsi="Times New Roman" w:cs="Times New Roman"/>
+                <w:sz w:val="25"/>
+                <w:szCs w:val="25"/>
+              </w:rPr>
+              <w:t>High Level Solution converts the Business/client requirement into High Level Solution.</w:t>
+            </w:r>
+          </w:p>
+        </w:tc>
+        <w:tc>
+          <w:tcPr>
+            <w:tcW w:w="0" w:type="auto"/>
+            <w:tcBorders>
+              <w:top w:val="single" w:sz="2" w:space="0" w:color="DFDFDF"/>
+              <w:left w:val="single" w:sz="2" w:space="0" w:color="DFDFDF"/>
+              <w:bottom w:val="single" w:sz="2" w:space="0" w:color="DFDFDF"/>
+              <w:right w:val="single" w:sz="2" w:space="0" w:color="DFDFDF"/>
+            </w:tcBorders>
+            <w:tcMar>
+              <w:top w:w="210" w:type="dxa"/>
+              <w:left w:w="150" w:type="dxa"/>
+              <w:bottom w:w="210" w:type="dxa"/>
+              <w:right w:w="150" w:type="dxa"/>
+            </w:tcMar>
+            <w:vAlign w:val="center"/>
+            <w:hideMark/>
+          </w:tcPr>
+          <w:p>
+            <w:pPr>
+              <w:spacing w:after="0" w:line="240" w:lineRule="auto"/>
+              <w:rPr>
+                <w:rFonts w:ascii="Times New Roman" w:eastAsia="Times New Roman" w:hAnsi="Times New Roman" w:cs="Times New Roman"/>
+                <w:sz w:val="25"/>
+                <w:szCs w:val="25"/>
+              </w:rPr>
+            </w:pPr>
+            <w:r>
+              <w:rPr>
+                <w:rFonts w:ascii="Times New Roman" w:eastAsia="Times New Roman" w:hAnsi="Times New Roman" w:cs="Times New Roman"/>
+                <w:sz w:val="25"/>
+                <w:szCs w:val="25"/>
+              </w:rPr>
+              <w:t>Low Level Design converts the High Level Solution into Detailed solution.</w:t>
+            </w:r>
+          </w:p>
+        </w:tc>
+      </w:tr>
+      <w:tr>
+        <w:tc>
+          <w:tcPr>
+            <w:tcW w:w="0" w:type="auto"/>
+            <w:tcBorders>
+              <w:top w:val="single" w:sz="2" w:space="0" w:color="DFDFDF"/>
+              <w:left w:val="single" w:sz="2" w:space="0" w:color="DFDFDF"/>
+              <w:bottom w:val="single" w:sz="2" w:space="0" w:color="DFDFDF"/>
+              <w:right w:val="single" w:sz="2" w:space="0" w:color="DFDFDF"/>
+            </w:tcBorders>
+            <w:tcMar>
+              <w:top w:w="210" w:type="dxa"/>
+              <w:left w:w="150" w:type="dxa"/>
+              <w:bottom w:w="210" w:type="dxa"/>
+              <w:right w:w="150" w:type="dxa"/>
+            </w:tcMar>
+            <w:vAlign w:val="center"/>
+            <w:hideMark/>
+          </w:tcPr>
+          <w:p>
+            <w:pPr>
+              <w:spacing w:after="0" w:line="240" w:lineRule="auto"/>
+              <w:rPr>
+                <w:rFonts w:ascii="Times New Roman" w:eastAsia="Times New Roman" w:hAnsi="Times New Roman" w:cs="Times New Roman"/>
+                <w:sz w:val="25"/>
+                <w:szCs w:val="25"/>
+              </w:rPr>
+            </w:pPr>
+            <w:r>
+              <w:rPr>
+                <w:rFonts w:ascii="Times New Roman" w:eastAsia="Times New Roman" w:hAnsi="Times New Roman" w:cs="Times New Roman"/>
+                <w:sz w:val="25"/>
+                <w:szCs w:val="25"/>
+              </w:rPr>
+              <w:t>11.</w:t>
+            </w:r>
+          </w:p>
+        </w:tc>
+        <w:tc>
+          <w:tcPr>
+            <w:tcW w:w="0" w:type="auto"/>
+            <w:tcBorders>
+              <w:top w:val="single" w:sz="2" w:space="0" w:color="DFDFDF"/>
+              <w:left w:val="single" w:sz="2" w:space="0" w:color="DFDFDF"/>
+              <w:bottom w:val="single" w:sz="2" w:space="0" w:color="DFDFDF"/>
+              <w:right w:val="single" w:sz="2" w:space="0" w:color="DFDFDF"/>
+            </w:tcBorders>
+            <w:tcMar>
+              <w:top w:w="210" w:type="dxa"/>
+              <w:left w:w="150" w:type="dxa"/>
+              <w:bottom w:w="210" w:type="dxa"/>
+              <w:right w:w="150" w:type="dxa"/>
+            </w:tcMar>
+            <w:vAlign w:val="center"/>
+            <w:hideMark/>
+          </w:tcPr>
+          <w:p>
+            <w:pPr>
+              <w:spacing w:after="0" w:line="240" w:lineRule="auto"/>
+              <w:rPr>
+                <w:rFonts w:ascii="Times New Roman" w:eastAsia="Times New Roman" w:hAnsi="Times New Roman" w:cs="Times New Roman"/>
+                <w:sz w:val="25"/>
+                <w:szCs w:val="25"/>
+              </w:rPr>
+            </w:pPr>
+            <w:r>
+              <w:rPr>
+                <w:rFonts w:ascii="Times New Roman" w:eastAsia="Times New Roman" w:hAnsi="Times New Roman" w:cs="Times New Roman"/>
+                <w:sz w:val="25"/>
+                <w:szCs w:val="25"/>
+              </w:rPr>
+              <w:t>In HLD the output criteria is data base design, functional design and review record.</w:t>
+            </w:r>
+          </w:p>
+        </w:tc>
+        <w:tc>
+          <w:tcPr>
+            <w:tcW w:w="0" w:type="auto"/>
+            <w:tcBorders>
+              <w:top w:val="single" w:sz="2" w:space="0" w:color="DFDFDF"/>
+              <w:left w:val="single" w:sz="2" w:space="0" w:color="DFDFDF"/>
+              <w:bottom w:val="single" w:sz="2" w:space="0" w:color="DFDFDF"/>
+              <w:right w:val="single" w:sz="2" w:space="0" w:color="DFDFDF"/>
+            </w:tcBorders>
+            <w:tcMar>
+              <w:top w:w="210" w:type="dxa"/>
+              <w:left w:w="150" w:type="dxa"/>
+              <w:bottom w:w="210" w:type="dxa"/>
+              <w:right w:w="150" w:type="dxa"/>
+            </w:tcMar>
+            <w:vAlign w:val="center"/>
+            <w:hideMark/>
+          </w:tcPr>
+          <w:p>
+            <w:pPr>
+              <w:spacing w:after="0" w:line="240" w:lineRule="auto"/>
+              <w:rPr>
+                <w:rFonts w:ascii="Times New Roman" w:eastAsia="Times New Roman" w:hAnsi="Times New Roman" w:cs="Times New Roman"/>
+                <w:sz w:val="25"/>
+                <w:szCs w:val="25"/>
+              </w:rPr>
+            </w:pPr>
+            <w:r>
+              <w:rPr>
+                <w:rFonts w:ascii="Times New Roman" w:eastAsia="Times New Roman" w:hAnsi="Times New Roman" w:cs="Times New Roman"/>
+                <w:sz w:val="25"/>
+                <w:szCs w:val="25"/>
+              </w:rPr>
+              <w:t>In LLD the output criteria is program specification and unit test plan.</w:t>
+            </w:r>
+          </w:p>
+        </w:tc>
+      </w:tr>
+    </w:tbl>
+    <w:p/>
     <w:sectPr>
       <w:pgSz w:w="12240" w:h="15840"/>
       <w:pgMar w:top="1440" w:right="1440" w:bottom="1440" w:left="1440" w:header="708" w:footer="708" w:gutter="0"/>
@@ -3386,6 +4914,7 @@
   <w:style w:type="paragraph" w:default="1" w:styleId="Normal">
     <w:name w:val="Normal"/>
     <w:qFormat/>
+    <w:rsid w:val="00DA6CC4"/>
   </w:style>
   <w:style w:type="paragraph" w:styleId="Heading1">
     <w:name w:val="heading 1"/>

--- a/interview/architect interview questions.docx
+++ b/interview/architect interview questions.docx
@@ -2173,43 +2173,9 @@
           <w:spacing w:val="2"/>
           <w:sz w:val="26"/>
         </w:rPr>
-        <w:t>1. High Level Design :</w:t>
-      </w:r>
-      <w:r>
-        <w:rPr>
-          <w:rFonts w:ascii="Arial" w:eastAsia="Times New Roman" w:hAnsi="Arial" w:cs="Arial"/>
-          <w:color w:val="273239"/>
-          <w:spacing w:val="2"/>
-          <w:sz w:val="26"/>
-          <w:szCs w:val="26"/>
-        </w:rPr>
-        <w:t> </w:t>
-      </w:r>
-      <w:r>
-        <w:rPr>
-          <w:rFonts w:ascii="Arial" w:eastAsia="Times New Roman" w:hAnsi="Arial" w:cs="Arial"/>
-          <w:color w:val="273239"/>
-          <w:spacing w:val="2"/>
-          <w:sz w:val="26"/>
-          <w:szCs w:val="26"/>
-        </w:rPr>
-        <w:br/>
-        <w:t>High Level Design in short HLD is the general system design means it refers to the overall system design. It describes the overall description/architecture of the application. It includes the description of system architecture, data base design, brief description on systems, services, platforms and relationship among modules. It is also known as macro level/system design. It is created by solution architect. It converts the Business/client requirement into High Level Solution. It is created first means before Low Level Design. </w:t>
-      </w:r>
-    </w:p>
-    <w:p>
-      <w:pPr>
-        <w:shd w:val="clear" w:color="auto" w:fill="FFFFFF"/>
-        <w:spacing w:after="0" w:line="240" w:lineRule="auto"/>
-        <w:textAlignment w:val="baseline"/>
-        <w:rPr>
-          <w:rFonts w:ascii="Arial" w:eastAsia="Times New Roman" w:hAnsi="Arial" w:cs="Arial"/>
-          <w:color w:val="273239"/>
-          <w:spacing w:val="2"/>
-          <w:sz w:val="26"/>
-          <w:szCs w:val="26"/>
-        </w:rPr>
-      </w:pPr>
+        <w:t xml:space="preserve">1. High Level </w:t>
+      </w:r>
+      <w:proofErr w:type="gramStart"/>
       <w:r>
         <w:rPr>
           <w:rFonts w:ascii="Arial" w:eastAsia="Times New Roman" w:hAnsi="Arial" w:cs="Arial"/>
@@ -2219,9 +2185,9 @@
           <w:spacing w:val="2"/>
           <w:sz w:val="26"/>
         </w:rPr>
-        <w:lastRenderedPageBreak/>
-        <w:t>2. Low Level Design :</w:t>
-      </w:r>
+        <w:t>Design :</w:t>
+      </w:r>
+      <w:proofErr w:type="gramEnd"/>
       <w:r>
         <w:rPr>
           <w:rFonts w:ascii="Arial" w:eastAsia="Times New Roman" w:hAnsi="Arial" w:cs="Arial"/>
@@ -2241,7 +2207,7 @@
           <w:szCs w:val="26"/>
         </w:rPr>
         <w:br/>
-        <w:t>Low Level Design in short LLD is like detailing HLD means it refers to component-level design process. It describes detailed description of each and every module means it includes actual logic for every system component and it goes deep into each modules specification. It is also known as micro level/detailed design. It is created by designers and developers. It converts the High Level Solution into Detailed solution. It is created second means after High Level Design. </w:t>
+        <w:t>High Level Design in short HLD is the general system design means it refers to the overall system design. It describes the overall description/architecture of the application. It includes the description of system architecture, data base design, brief description on systems, services, platforms and relationship among modules. It is also known as macro level/system design. It is created by solution architect. It converts the Business/client requirement into High Level Solution. It is created first means before Low Level Design. </w:t>
       </w:r>
     </w:p>
     <w:p>
@@ -2266,8 +2232,81 @@
           <w:spacing w:val="2"/>
           <w:sz w:val="26"/>
         </w:rPr>
-        <w:t>Difference between High Level Design and Low Level Design :</w:t>
-      </w:r>
+        <w:lastRenderedPageBreak/>
+        <w:t xml:space="preserve">2. Low Level </w:t>
+      </w:r>
+      <w:proofErr w:type="gramStart"/>
+      <w:r>
+        <w:rPr>
+          <w:rFonts w:ascii="Arial" w:eastAsia="Times New Roman" w:hAnsi="Arial" w:cs="Arial"/>
+          <w:b/>
+          <w:bCs/>
+          <w:color w:val="273239"/>
+          <w:spacing w:val="2"/>
+          <w:sz w:val="26"/>
+        </w:rPr>
+        <w:t>Design :</w:t>
+      </w:r>
+      <w:proofErr w:type="gramEnd"/>
+      <w:r>
+        <w:rPr>
+          <w:rFonts w:ascii="Arial" w:eastAsia="Times New Roman" w:hAnsi="Arial" w:cs="Arial"/>
+          <w:color w:val="273239"/>
+          <w:spacing w:val="2"/>
+          <w:sz w:val="26"/>
+          <w:szCs w:val="26"/>
+        </w:rPr>
+        <w:t> </w:t>
+      </w:r>
+      <w:r>
+        <w:rPr>
+          <w:rFonts w:ascii="Arial" w:eastAsia="Times New Roman" w:hAnsi="Arial" w:cs="Arial"/>
+          <w:color w:val="273239"/>
+          <w:spacing w:val="2"/>
+          <w:sz w:val="26"/>
+          <w:szCs w:val="26"/>
+        </w:rPr>
+        <w:br/>
+        <w:t>Low Level Design in short LLD is like detailing HLD means it refers to component-level design process. It describes detailed description of each and every module means it includes actual logic for every system component and it goes deep into each modules specification. It is also known as micro level/detailed design. It is created by designers and developers. It converts the High Level Solution into Detailed solution. It is created second means after High Level Design. </w:t>
+      </w:r>
+    </w:p>
+    <w:p>
+      <w:pPr>
+        <w:shd w:val="clear" w:color="auto" w:fill="FFFFFF"/>
+        <w:spacing w:after="0" w:line="240" w:lineRule="auto"/>
+        <w:textAlignment w:val="baseline"/>
+        <w:rPr>
+          <w:rFonts w:ascii="Arial" w:eastAsia="Times New Roman" w:hAnsi="Arial" w:cs="Arial"/>
+          <w:color w:val="273239"/>
+          <w:spacing w:val="2"/>
+          <w:sz w:val="26"/>
+          <w:szCs w:val="26"/>
+        </w:rPr>
+      </w:pPr>
+      <w:r>
+        <w:rPr>
+          <w:rFonts w:ascii="Arial" w:eastAsia="Times New Roman" w:hAnsi="Arial" w:cs="Arial"/>
+          <w:b/>
+          <w:bCs/>
+          <w:color w:val="273239"/>
+          <w:spacing w:val="2"/>
+          <w:sz w:val="26"/>
+        </w:rPr>
+        <w:t xml:space="preserve">Difference between High Level Design and Low Level </w:t>
+      </w:r>
+      <w:proofErr w:type="gramStart"/>
+      <w:r>
+        <w:rPr>
+          <w:rFonts w:ascii="Arial" w:eastAsia="Times New Roman" w:hAnsi="Arial" w:cs="Arial"/>
+          <w:b/>
+          <w:bCs/>
+          <w:color w:val="273239"/>
+          <w:spacing w:val="2"/>
+          <w:sz w:val="26"/>
+        </w:rPr>
+        <w:t>Design :</w:t>
+      </w:r>
+      <w:proofErr w:type="gramEnd"/>
       <w:r>
         <w:rPr>
           <w:rFonts w:ascii="Arial" w:eastAsia="Times New Roman" w:hAnsi="Arial" w:cs="Arial"/>
@@ -2327,6 +2366,7 @@
                 <w:szCs w:val="28"/>
               </w:rPr>
             </w:pPr>
+            <w:proofErr w:type="spellStart"/>
             <w:r>
               <w:rPr>
                 <w:rFonts w:ascii="Times New Roman" w:eastAsia="Times New Roman" w:hAnsi="Times New Roman" w:cs="Times New Roman"/>
@@ -2335,7 +2375,18 @@
                 <w:sz w:val="28"/>
                 <w:szCs w:val="28"/>
               </w:rPr>
-              <w:t>S.No.</w:t>
+              <w:t>S.No</w:t>
+            </w:r>
+            <w:proofErr w:type="spellEnd"/>
+            <w:r>
+              <w:rPr>
+                <w:rFonts w:ascii="Times New Roman" w:eastAsia="Times New Roman" w:hAnsi="Times New Roman" w:cs="Times New Roman"/>
+                <w:b/>
+                <w:bCs/>
+                <w:sz w:val="28"/>
+                <w:szCs w:val="28"/>
+              </w:rPr>
+              <w:t>.</w:t>
             </w:r>
           </w:p>
         </w:tc>
@@ -3624,7 +3675,25 @@
                 <w:sz w:val="25"/>
                 <w:szCs w:val="25"/>
               </w:rPr>
-              <w:t>In HLD the output criteria is data base design, functional design and review record.</w:t>
+              <w:t xml:space="preserve">In HLD the output </w:t>
+            </w:r>
+            <w:proofErr w:type="gramStart"/>
+            <w:r>
+              <w:rPr>
+                <w:rFonts w:ascii="Times New Roman" w:eastAsia="Times New Roman" w:hAnsi="Times New Roman" w:cs="Times New Roman"/>
+                <w:sz w:val="25"/>
+                <w:szCs w:val="25"/>
+              </w:rPr>
+              <w:t>criteria is</w:t>
+            </w:r>
+            <w:proofErr w:type="gramEnd"/>
+            <w:r>
+              <w:rPr>
+                <w:rFonts w:ascii="Times New Roman" w:eastAsia="Times New Roman" w:hAnsi="Times New Roman" w:cs="Times New Roman"/>
+                <w:sz w:val="25"/>
+                <w:szCs w:val="25"/>
+              </w:rPr>
+              <w:t xml:space="preserve"> data base design, functional design and review record.</w:t>
             </w:r>
           </w:p>
         </w:tc>
@@ -3668,6 +3737,485 @@
       </w:tr>
     </w:tbl>
     <w:p/>
+    <w:p>
+      <w:pPr>
+        <w:pBdr>
+          <w:top w:val="single" w:sz="6" w:space="0" w:color="7691AD"/>
+          <w:left w:val="single" w:sz="6" w:space="0" w:color="7691AD"/>
+          <w:bottom w:val="single" w:sz="6" w:space="0" w:color="7691AD"/>
+          <w:right w:val="single" w:sz="6" w:space="0" w:color="7691AD"/>
+        </w:pBdr>
+        <w:shd w:val="clear" w:color="auto" w:fill="FFFFFF"/>
+        <w:spacing w:before="100" w:beforeAutospacing="1" w:after="100" w:afterAutospacing="1" w:line="240" w:lineRule="auto"/>
+        <w:textAlignment w:val="baseline"/>
+        <w:outlineLvl w:val="1"/>
+        <w:rPr>
+          <w:rFonts w:ascii="inherit" w:eastAsia="Times New Roman" w:hAnsi="inherit" w:cs="Arial"/>
+          <w:color w:val="2E475D"/>
+          <w:sz w:val="36"/>
+          <w:szCs w:val="36"/>
+        </w:rPr>
+      </w:pPr>
+      <w:r>
+        <w:rPr>
+          <w:rFonts w:ascii="inherit" w:eastAsia="Times New Roman" w:hAnsi="inherit" w:cs="Arial"/>
+          <w:color w:val="2E475D"/>
+          <w:sz w:val="36"/>
+          <w:szCs w:val="36"/>
+        </w:rPr>
+        <w:t>What is website architecture?</w:t>
+      </w:r>
+    </w:p>
+    <w:p>
+      <w:pPr>
+        <w:shd w:val="clear" w:color="auto" w:fill="F6F9FC"/>
+        <w:spacing w:before="100" w:beforeAutospacing="1" w:after="100" w:afterAutospacing="1" w:line="240" w:lineRule="auto"/>
+        <w:textAlignment w:val="baseline"/>
+        <w:rPr>
+          <w:rFonts w:ascii="inherit" w:eastAsia="Times New Roman" w:hAnsi="inherit" w:cs="Arial"/>
+          <w:color w:val="2E475D"/>
+          <w:sz w:val="24"/>
+          <w:szCs w:val="24"/>
+        </w:rPr>
+      </w:pPr>
+      <w:r>
+        <w:rPr>
+          <w:rFonts w:ascii="inherit" w:eastAsia="Times New Roman" w:hAnsi="inherit" w:cs="Arial"/>
+          <w:color w:val="2E475D"/>
+          <w:sz w:val="24"/>
+          <w:szCs w:val="24"/>
+        </w:rPr>
+        <w:t>Website architecture is the hierarchical structure of your website pages.</w:t>
+      </w:r>
+      <w:r>
+        <w:rPr>
+          <w:rFonts w:ascii="inherit" w:eastAsia="Times New Roman" w:hAnsi="inherit" w:cs="Arial"/>
+          <w:color w:val="2E475D"/>
+          <w:sz w:val="24"/>
+          <w:szCs w:val="24"/>
+        </w:rPr>
+        <w:t xml:space="preserve">           </w:t>
+      </w:r>
+      <w:r>
+        <w:rPr>
+          <w:rFonts w:ascii="inherit" w:eastAsia="Times New Roman" w:hAnsi="inherit" w:cs="Arial"/>
+          <w:color w:val="2E475D"/>
+          <w:sz w:val="24"/>
+          <w:szCs w:val="24"/>
+        </w:rPr>
+        <w:t xml:space="preserve"> This structure is reflected through internal linking. Your website’s structure should help users easily find information and help search engine crawlers understand the relationship between different pages.</w:t>
+      </w:r>
+    </w:p>
+    <w:p>
+      <w:pPr>
+        <w:spacing w:before="100" w:beforeAutospacing="1" w:after="100" w:afterAutospacing="1" w:line="240" w:lineRule="auto"/>
+        <w:textAlignment w:val="baseline"/>
+        <w:rPr>
+          <w:rFonts w:ascii="Arial" w:eastAsia="Times New Roman" w:hAnsi="Arial" w:cs="Arial"/>
+          <w:color w:val="2E475D"/>
+          <w:sz w:val="24"/>
+          <w:szCs w:val="24"/>
+        </w:rPr>
+      </w:pPr>
+      <w:r>
+        <w:rPr>
+          <w:rFonts w:ascii="Arial" w:eastAsia="Times New Roman" w:hAnsi="Arial" w:cs="Arial"/>
+          <w:color w:val="2E475D"/>
+          <w:sz w:val="24"/>
+          <w:szCs w:val="24"/>
+        </w:rPr>
+        <w:t>Without question, your website structure plays a critical role in retaining users and boosting conversions.</w:t>
+      </w:r>
+    </w:p>
+    <w:p>
+      <w:pPr>
+        <w:spacing w:beforeAutospacing="1" w:after="0" w:afterAutospacing="1" w:line="240" w:lineRule="auto"/>
+        <w:textAlignment w:val="baseline"/>
+        <w:rPr>
+          <w:rFonts w:ascii="Arial" w:eastAsia="Times New Roman" w:hAnsi="Arial" w:cs="Arial"/>
+          <w:color w:val="2E475D"/>
+          <w:sz w:val="24"/>
+          <w:szCs w:val="24"/>
+        </w:rPr>
+      </w:pPr>
+      <w:r>
+        <w:rPr>
+          <w:rFonts w:ascii="Arial" w:eastAsia="Times New Roman" w:hAnsi="Arial" w:cs="Arial"/>
+          <w:color w:val="2E475D"/>
+          <w:sz w:val="24"/>
+          <w:szCs w:val="24"/>
+        </w:rPr>
+        <w:t>Implementing a website structure helps you </w:t>
+      </w:r>
+      <w:hyperlink r:id="rId9" w:tgtFrame="_blank" w:history="1">
+        <w:r>
+          <w:rPr>
+            <w:rFonts w:ascii="inherit" w:eastAsia="Times New Roman" w:hAnsi="inherit" w:cs="Arial"/>
+            <w:color w:val="0000FF"/>
+            <w:sz w:val="24"/>
+            <w:szCs w:val="24"/>
+            <w:u w:val="single"/>
+          </w:rPr>
+          <w:t>design your website for the user experience</w:t>
+        </w:r>
+      </w:hyperlink>
+      <w:r>
+        <w:rPr>
+          <w:rFonts w:ascii="Arial" w:eastAsia="Times New Roman" w:hAnsi="Arial" w:cs="Arial"/>
+          <w:color w:val="2E475D"/>
+          <w:sz w:val="24"/>
+          <w:szCs w:val="24"/>
+        </w:rPr>
+        <w:t>. You might have the most amazing content, but if users can’t find it, they’ll leave for a competitor’s site.</w:t>
+      </w:r>
+    </w:p>
+    <w:p>
+      <w:pPr>
+        <w:spacing w:beforeAutospacing="1" w:after="0" w:afterAutospacing="1" w:line="240" w:lineRule="auto"/>
+        <w:textAlignment w:val="baseline"/>
+        <w:rPr>
+          <w:rFonts w:ascii="Arial" w:eastAsia="Times New Roman" w:hAnsi="Arial" w:cs="Arial"/>
+          <w:color w:val="2E475D"/>
+          <w:sz w:val="24"/>
+          <w:szCs w:val="24"/>
+        </w:rPr>
+      </w:pPr>
+      <w:r>
+        <w:rPr>
+          <w:rFonts w:ascii="Arial" w:eastAsia="Times New Roman" w:hAnsi="Arial" w:cs="Arial"/>
+          <w:color w:val="2E475D"/>
+          <w:sz w:val="24"/>
+          <w:szCs w:val="24"/>
+        </w:rPr>
+        <w:t>A typical website structure looks like a </w:t>
+      </w:r>
+      <w:hyperlink r:id="rId10" w:tgtFrame="_blank" w:history="1">
+        <w:r>
+          <w:rPr>
+            <w:rFonts w:ascii="inherit" w:eastAsia="Times New Roman" w:hAnsi="inherit" w:cs="Arial"/>
+            <w:color w:val="0000FF"/>
+            <w:sz w:val="24"/>
+            <w:szCs w:val="24"/>
+            <w:u w:val="single"/>
+          </w:rPr>
+          <w:t>rooted tree graph</w:t>
+        </w:r>
+      </w:hyperlink>
+      <w:r>
+        <w:rPr>
+          <w:rFonts w:ascii="Arial" w:eastAsia="Times New Roman" w:hAnsi="Arial" w:cs="Arial"/>
+          <w:color w:val="2E475D"/>
+          <w:sz w:val="24"/>
+          <w:szCs w:val="24"/>
+        </w:rPr>
+        <w:t>, in which the home page is the root. The pages that are linked out from the home page are branches, and from there, each page has additional branches sprouting from it. These branches then link to each other.</w:t>
+      </w:r>
+    </w:p>
+    <w:p>
+      <w:pPr>
+        <w:spacing w:before="100" w:beforeAutospacing="1" w:after="100" w:afterAutospacing="1" w:line="240" w:lineRule="auto"/>
+        <w:textAlignment w:val="baseline"/>
+        <w:rPr>
+          <w:rFonts w:ascii="Arial" w:eastAsia="Times New Roman" w:hAnsi="Arial" w:cs="Arial"/>
+          <w:color w:val="2E475D"/>
+          <w:sz w:val="24"/>
+          <w:szCs w:val="24"/>
+        </w:rPr>
+      </w:pPr>
+      <w:r>
+        <w:rPr>
+          <w:rFonts w:ascii="Arial" w:eastAsia="Times New Roman" w:hAnsi="Arial" w:cs="Arial"/>
+          <w:color w:val="2E475D"/>
+          <w:sz w:val="24"/>
+          <w:szCs w:val="24"/>
+        </w:rPr>
+        <w:t>Here’s what that typically looks like:</w:t>
+      </w:r>
+    </w:p>
+    <w:p>
+      <w:pPr>
+        <w:spacing w:before="100" w:beforeAutospacing="1" w:after="100" w:afterAutospacing="1" w:line="240" w:lineRule="auto"/>
+        <w:textAlignment w:val="baseline"/>
+        <w:rPr>
+          <w:rFonts w:ascii="Arial" w:eastAsia="Times New Roman" w:hAnsi="Arial" w:cs="Arial"/>
+          <w:color w:val="2E475D"/>
+          <w:sz w:val="24"/>
+          <w:szCs w:val="24"/>
+        </w:rPr>
+      </w:pPr>
+      <w:r>
+        <w:rPr>
+          <w:rFonts w:ascii="Arial" w:eastAsia="Times New Roman" w:hAnsi="Arial" w:cs="Arial"/>
+          <w:noProof/>
+          <w:color w:val="2E475D"/>
+          <w:sz w:val="24"/>
+          <w:szCs w:val="24"/>
+        </w:rPr>
+        <w:lastRenderedPageBreak/>
+        <w:drawing>
+          <wp:inline distT="0" distB="0" distL="0" distR="0">
+            <wp:extent cx="6191250" cy="4124325"/>
+            <wp:effectExtent l="19050" t="0" r="0" b="0"/>
+            <wp:docPr id="2" name="Picture 4" descr="Typical website architecture in a tree graph"/>
+            <wp:cNvGraphicFramePr>
+              <a:graphicFrameLocks xmlns:a="http://schemas.openxmlformats.org/drawingml/2006/main" noChangeAspect="1"/>
+            </wp:cNvGraphicFramePr>
+            <a:graphic xmlns:a="http://schemas.openxmlformats.org/drawingml/2006/main">
+              <a:graphicData uri="http://schemas.openxmlformats.org/drawingml/2006/picture">
+                <pic:pic xmlns:pic="http://schemas.openxmlformats.org/drawingml/2006/picture">
+                  <pic:nvPicPr>
+                    <pic:cNvPr id="0" name="Picture 4" descr="Typical website architecture in a tree graph"/>
+                    <pic:cNvPicPr>
+                      <a:picLocks noChangeAspect="1" noChangeArrowheads="1"/>
+                    </pic:cNvPicPr>
+                  </pic:nvPicPr>
+                  <pic:blipFill>
+                    <a:blip r:embed="rId11"/>
+                    <a:srcRect/>
+                    <a:stretch>
+                      <a:fillRect/>
+                    </a:stretch>
+                  </pic:blipFill>
+                  <pic:spPr bwMode="auto">
+                    <a:xfrm>
+                      <a:off x="0" y="0"/>
+                      <a:ext cx="6191250" cy="4124325"/>
+                    </a:xfrm>
+                    <a:prstGeom prst="rect">
+                      <a:avLst/>
+                    </a:prstGeom>
+                    <a:noFill/>
+                    <a:ln w="9525">
+                      <a:noFill/>
+                      <a:miter lim="800000"/>
+                      <a:headEnd/>
+                      <a:tailEnd/>
+                    </a:ln>
+                  </pic:spPr>
+                </pic:pic>
+              </a:graphicData>
+            </a:graphic>
+          </wp:inline>
+        </w:drawing>
+      </w:r>
+    </w:p>
+    <w:p>
+      <w:pPr>
+        <w:numPr>
+          <w:ilvl w:val="0"/>
+          <w:numId w:val="9"/>
+        </w:numPr>
+        <w:shd w:val="clear" w:color="auto" w:fill="F6F9FC"/>
+        <w:spacing w:before="100" w:beforeAutospacing="1" w:after="100" w:afterAutospacing="1" w:line="240" w:lineRule="auto"/>
+        <w:ind w:left="0"/>
+        <w:textAlignment w:val="baseline"/>
+        <w:rPr>
+          <w:rFonts w:ascii="inherit" w:eastAsia="Times New Roman" w:hAnsi="inherit" w:cs="Arial"/>
+          <w:color w:val="2E475D"/>
+          <w:sz w:val="24"/>
+          <w:szCs w:val="24"/>
+        </w:rPr>
+      </w:pPr>
+      <w:r>
+        <w:rPr>
+          <w:rFonts w:ascii="inherit" w:eastAsia="Times New Roman" w:hAnsi="inherit" w:cs="Arial"/>
+          <w:color w:val="2E475D"/>
+          <w:sz w:val="24"/>
+          <w:szCs w:val="24"/>
+        </w:rPr>
+        <w:t>Create a simple top-level navigation menu.</w:t>
+      </w:r>
+    </w:p>
+    <w:p>
+      <w:pPr>
+        <w:numPr>
+          <w:ilvl w:val="0"/>
+          <w:numId w:val="9"/>
+        </w:numPr>
+        <w:shd w:val="clear" w:color="auto" w:fill="F6F9FC"/>
+        <w:spacing w:before="100" w:beforeAutospacing="1" w:after="100" w:afterAutospacing="1" w:line="240" w:lineRule="auto"/>
+        <w:ind w:left="0"/>
+        <w:textAlignment w:val="baseline"/>
+        <w:rPr>
+          <w:rFonts w:ascii="inherit" w:eastAsia="Times New Roman" w:hAnsi="inherit" w:cs="Arial"/>
+          <w:color w:val="2E475D"/>
+          <w:sz w:val="24"/>
+          <w:szCs w:val="24"/>
+        </w:rPr>
+      </w:pPr>
+      <w:r>
+        <w:rPr>
+          <w:rFonts w:ascii="inherit" w:eastAsia="Times New Roman" w:hAnsi="inherit" w:cs="Arial"/>
+          <w:color w:val="2E475D"/>
+          <w:sz w:val="24"/>
+          <w:szCs w:val="24"/>
+        </w:rPr>
+        <w:t>Keep your URLs simple and user-friendly.</w:t>
+      </w:r>
+    </w:p>
+    <w:p>
+      <w:pPr>
+        <w:numPr>
+          <w:ilvl w:val="0"/>
+          <w:numId w:val="9"/>
+        </w:numPr>
+        <w:shd w:val="clear" w:color="auto" w:fill="F6F9FC"/>
+        <w:spacing w:before="100" w:beforeAutospacing="1" w:after="100" w:afterAutospacing="1" w:line="240" w:lineRule="auto"/>
+        <w:ind w:left="0"/>
+        <w:textAlignment w:val="baseline"/>
+        <w:rPr>
+          <w:rFonts w:ascii="inherit" w:eastAsia="Times New Roman" w:hAnsi="inherit" w:cs="Arial"/>
+          <w:color w:val="2E475D"/>
+          <w:sz w:val="24"/>
+          <w:szCs w:val="24"/>
+        </w:rPr>
+      </w:pPr>
+      <w:r>
+        <w:rPr>
+          <w:rFonts w:ascii="inherit" w:eastAsia="Times New Roman" w:hAnsi="inherit" w:cs="Arial"/>
+          <w:color w:val="2E475D"/>
+          <w:sz w:val="24"/>
+          <w:szCs w:val="24"/>
+        </w:rPr>
+        <w:t>Model your website architecture after the top players in your industry.</w:t>
+      </w:r>
+    </w:p>
+    <w:p>
+      <w:pPr>
+        <w:numPr>
+          <w:ilvl w:val="0"/>
+          <w:numId w:val="9"/>
+        </w:numPr>
+        <w:shd w:val="clear" w:color="auto" w:fill="F6F9FC"/>
+        <w:spacing w:before="100" w:beforeAutospacing="1" w:after="100" w:afterAutospacing="1" w:line="240" w:lineRule="auto"/>
+        <w:ind w:left="0"/>
+        <w:textAlignment w:val="baseline"/>
+        <w:rPr>
+          <w:rFonts w:ascii="inherit" w:eastAsia="Times New Roman" w:hAnsi="inherit" w:cs="Arial"/>
+          <w:color w:val="2E475D"/>
+          <w:sz w:val="24"/>
+          <w:szCs w:val="24"/>
+        </w:rPr>
+      </w:pPr>
+      <w:r>
+        <w:rPr>
+          <w:rFonts w:ascii="inherit" w:eastAsia="Times New Roman" w:hAnsi="inherit" w:cs="Arial"/>
+          <w:color w:val="2E475D"/>
+          <w:sz w:val="24"/>
+          <w:szCs w:val="24"/>
+        </w:rPr>
+        <w:t>Keep your website consistent.</w:t>
+      </w:r>
+    </w:p>
+    <w:p>
+      <w:pPr>
+        <w:numPr>
+          <w:ilvl w:val="0"/>
+          <w:numId w:val="9"/>
+        </w:numPr>
+        <w:shd w:val="clear" w:color="auto" w:fill="F6F9FC"/>
+        <w:spacing w:before="100" w:beforeAutospacing="1" w:after="100" w:afterAutospacing="1" w:line="240" w:lineRule="auto"/>
+        <w:ind w:left="0"/>
+        <w:textAlignment w:val="baseline"/>
+        <w:rPr>
+          <w:rFonts w:ascii="inherit" w:eastAsia="Times New Roman" w:hAnsi="inherit" w:cs="Arial"/>
+          <w:color w:val="2E475D"/>
+          <w:sz w:val="24"/>
+          <w:szCs w:val="24"/>
+        </w:rPr>
+      </w:pPr>
+      <w:r>
+        <w:rPr>
+          <w:rFonts w:ascii="inherit" w:eastAsia="Times New Roman" w:hAnsi="inherit" w:cs="Arial"/>
+          <w:color w:val="2E475D"/>
+          <w:sz w:val="24"/>
+          <w:szCs w:val="24"/>
+        </w:rPr>
+        <w:t>Implement the pillar-cluster internal linking model.</w:t>
+      </w:r>
+    </w:p>
+    <w:p>
+      <w:pPr>
+        <w:numPr>
+          <w:ilvl w:val="0"/>
+          <w:numId w:val="9"/>
+        </w:numPr>
+        <w:shd w:val="clear" w:color="auto" w:fill="F6F9FC"/>
+        <w:spacing w:before="100" w:beforeAutospacing="1" w:after="100" w:afterAutospacing="1" w:line="240" w:lineRule="auto"/>
+        <w:ind w:left="0"/>
+        <w:textAlignment w:val="baseline"/>
+        <w:rPr>
+          <w:rFonts w:ascii="inherit" w:eastAsia="Times New Roman" w:hAnsi="inherit" w:cs="Arial"/>
+          <w:color w:val="2E475D"/>
+          <w:sz w:val="24"/>
+          <w:szCs w:val="24"/>
+        </w:rPr>
+      </w:pPr>
+      <w:r>
+        <w:rPr>
+          <w:rFonts w:ascii="inherit" w:eastAsia="Times New Roman" w:hAnsi="inherit" w:cs="Arial"/>
+          <w:color w:val="2E475D"/>
+          <w:sz w:val="24"/>
+          <w:szCs w:val="24"/>
+        </w:rPr>
+        <w:t>Provide access to most of your website’s pages in 3-4 clicks.</w:t>
+      </w:r>
+    </w:p>
+    <w:p>
+      <w:pPr>
+        <w:numPr>
+          <w:ilvl w:val="0"/>
+          <w:numId w:val="9"/>
+        </w:numPr>
+        <w:shd w:val="clear" w:color="auto" w:fill="F6F9FC"/>
+        <w:spacing w:before="100" w:beforeAutospacing="1" w:after="100" w:afterAutospacing="1" w:line="240" w:lineRule="auto"/>
+        <w:ind w:left="0"/>
+        <w:textAlignment w:val="baseline"/>
+        <w:rPr>
+          <w:rFonts w:ascii="inherit" w:eastAsia="Times New Roman" w:hAnsi="inherit" w:cs="Arial"/>
+          <w:color w:val="2E475D"/>
+          <w:sz w:val="24"/>
+          <w:szCs w:val="24"/>
+        </w:rPr>
+      </w:pPr>
+      <w:r>
+        <w:rPr>
+          <w:rFonts w:ascii="inherit" w:eastAsia="Times New Roman" w:hAnsi="inherit" w:cs="Arial"/>
+          <w:color w:val="2E475D"/>
+          <w:sz w:val="24"/>
+          <w:szCs w:val="24"/>
+        </w:rPr>
+        <w:t>Use breadcrumbs.</w:t>
+      </w:r>
+    </w:p>
+    <w:p>
+      <w:pPr>
+        <w:numPr>
+          <w:ilvl w:val="0"/>
+          <w:numId w:val="9"/>
+        </w:numPr>
+        <w:shd w:val="clear" w:color="auto" w:fill="F6F9FC"/>
+        <w:spacing w:before="100" w:beforeAutospacing="1" w:after="100" w:afterAutospacing="1" w:line="240" w:lineRule="auto"/>
+        <w:ind w:left="0"/>
+        <w:textAlignment w:val="baseline"/>
+        <w:rPr>
+          <w:rFonts w:ascii="inherit" w:eastAsia="Times New Roman" w:hAnsi="inherit" w:cs="Arial"/>
+          <w:color w:val="2E475D"/>
+          <w:sz w:val="24"/>
+          <w:szCs w:val="24"/>
+        </w:rPr>
+      </w:pPr>
+      <w:r>
+        <w:rPr>
+          <w:rFonts w:ascii="inherit" w:eastAsia="Times New Roman" w:hAnsi="inherit" w:cs="Arial"/>
+          <w:color w:val="2E475D"/>
+          <w:sz w:val="24"/>
+          <w:szCs w:val="24"/>
+        </w:rPr>
+        <w:t>Create an HTML and XML sitemap.</w:t>
+      </w:r>
+    </w:p>
+    <w:p/>
     <w:sectPr>
       <w:pgSz w:w="12240" w:h="15840"/>
       <w:pgMar w:top="1440" w:right="1440" w:bottom="1440" w:left="1440" w:header="708" w:footer="708" w:gutter="0"/>
@@ -4619,6 +5167,119 @@
     <w:nsid w:val="573E3A35"/>
     <w:multiLevelType w:val="multilevel"/>
     <w:tmpl w:val="8A265934"/>
+    <w:lvl w:ilvl="0">
+      <w:start w:val="1"/>
+      <w:numFmt w:val="decimal"/>
+      <w:lvlText w:val="%1."/>
+      <w:lvlJc w:val="left"/>
+      <w:pPr>
+        <w:tabs>
+          <w:tab w:val="num" w:pos="720"/>
+        </w:tabs>
+        <w:ind w:left="720" w:hanging="360"/>
+      </w:pPr>
+    </w:lvl>
+    <w:lvl w:ilvl="1" w:tentative="1">
+      <w:start w:val="1"/>
+      <w:numFmt w:val="decimal"/>
+      <w:lvlText w:val="%2."/>
+      <w:lvlJc w:val="left"/>
+      <w:pPr>
+        <w:tabs>
+          <w:tab w:val="num" w:pos="1440"/>
+        </w:tabs>
+        <w:ind w:left="1440" w:hanging="360"/>
+      </w:pPr>
+    </w:lvl>
+    <w:lvl w:ilvl="2" w:tentative="1">
+      <w:start w:val="1"/>
+      <w:numFmt w:val="decimal"/>
+      <w:lvlText w:val="%3."/>
+      <w:lvlJc w:val="left"/>
+      <w:pPr>
+        <w:tabs>
+          <w:tab w:val="num" w:pos="2160"/>
+        </w:tabs>
+        <w:ind w:left="2160" w:hanging="360"/>
+      </w:pPr>
+    </w:lvl>
+    <w:lvl w:ilvl="3" w:tentative="1">
+      <w:start w:val="1"/>
+      <w:numFmt w:val="decimal"/>
+      <w:lvlText w:val="%4."/>
+      <w:lvlJc w:val="left"/>
+      <w:pPr>
+        <w:tabs>
+          <w:tab w:val="num" w:pos="2880"/>
+        </w:tabs>
+        <w:ind w:left="2880" w:hanging="360"/>
+      </w:pPr>
+    </w:lvl>
+    <w:lvl w:ilvl="4" w:tentative="1">
+      <w:start w:val="1"/>
+      <w:numFmt w:val="decimal"/>
+      <w:lvlText w:val="%5."/>
+      <w:lvlJc w:val="left"/>
+      <w:pPr>
+        <w:tabs>
+          <w:tab w:val="num" w:pos="3600"/>
+        </w:tabs>
+        <w:ind w:left="3600" w:hanging="360"/>
+      </w:pPr>
+    </w:lvl>
+    <w:lvl w:ilvl="5" w:tentative="1">
+      <w:start w:val="1"/>
+      <w:numFmt w:val="decimal"/>
+      <w:lvlText w:val="%6."/>
+      <w:lvlJc w:val="left"/>
+      <w:pPr>
+        <w:tabs>
+          <w:tab w:val="num" w:pos="4320"/>
+        </w:tabs>
+        <w:ind w:left="4320" w:hanging="360"/>
+      </w:pPr>
+    </w:lvl>
+    <w:lvl w:ilvl="6" w:tentative="1">
+      <w:start w:val="1"/>
+      <w:numFmt w:val="decimal"/>
+      <w:lvlText w:val="%7."/>
+      <w:lvlJc w:val="left"/>
+      <w:pPr>
+        <w:tabs>
+          <w:tab w:val="num" w:pos="5040"/>
+        </w:tabs>
+        <w:ind w:left="5040" w:hanging="360"/>
+      </w:pPr>
+    </w:lvl>
+    <w:lvl w:ilvl="7" w:tentative="1">
+      <w:start w:val="1"/>
+      <w:numFmt w:val="decimal"/>
+      <w:lvlText w:val="%8."/>
+      <w:lvlJc w:val="left"/>
+      <w:pPr>
+        <w:tabs>
+          <w:tab w:val="num" w:pos="5760"/>
+        </w:tabs>
+        <w:ind w:left="5760" w:hanging="360"/>
+      </w:pPr>
+    </w:lvl>
+    <w:lvl w:ilvl="8" w:tentative="1">
+      <w:start w:val="1"/>
+      <w:numFmt w:val="decimal"/>
+      <w:lvlText w:val="%9."/>
+      <w:lvlJc w:val="left"/>
+      <w:pPr>
+        <w:tabs>
+          <w:tab w:val="num" w:pos="6480"/>
+        </w:tabs>
+        <w:ind w:left="6480" w:hanging="360"/>
+      </w:pPr>
+    </w:lvl>
+  </w:abstractNum>
+  <w:abstractNum w:abstractNumId="8">
+    <w:nsid w:val="63A46006"/>
+    <w:multiLevelType w:val="multilevel"/>
+    <w:tmpl w:val="02142172"/>
     <w:lvl w:ilvl="0">
       <w:start w:val="1"/>
       <w:numFmt w:val="decimal"/>
@@ -4751,6 +5412,9 @@
   </w:num>
   <w:num w:numId="8">
     <w:abstractNumId w:val="0"/>
+  </w:num>
+  <w:num w:numId="9">
+    <w:abstractNumId w:val="8"/>
   </w:num>
 </w:numbering>
 </file>
@@ -5153,6 +5817,18 @@
       <w:szCs w:val="16"/>
     </w:rPr>
   </w:style>
+  <w:style w:type="character" w:styleId="Hyperlink">
+    <w:name w:val="Hyperlink"/>
+    <w:basedOn w:val="DefaultParagraphFont"/>
+    <w:uiPriority w:val="99"/>
+    <w:semiHidden/>
+    <w:unhideWhenUsed/>
+    <w:rsid w:val="00571124"/>
+    <w:rPr>
+      <w:color w:val="0000FF"/>
+      <w:u w:val="single"/>
+    </w:rPr>
+  </w:style>
 </w:styles>
 </file>
 

--- a/interview/architect interview questions.docx
+++ b/interview/architect interview questions.docx
@@ -2173,9 +2173,43 @@
           <w:spacing w:val="2"/>
           <w:sz w:val="26"/>
         </w:rPr>
-        <w:t xml:space="preserve">1. High Level </w:t>
-      </w:r>
-      <w:proofErr w:type="gramStart"/>
+        <w:t>1. High Level Design :</w:t>
+      </w:r>
+      <w:r>
+        <w:rPr>
+          <w:rFonts w:ascii="Arial" w:eastAsia="Times New Roman" w:hAnsi="Arial" w:cs="Arial"/>
+          <w:color w:val="273239"/>
+          <w:spacing w:val="2"/>
+          <w:sz w:val="26"/>
+          <w:szCs w:val="26"/>
+        </w:rPr>
+        <w:t> </w:t>
+      </w:r>
+      <w:r>
+        <w:rPr>
+          <w:rFonts w:ascii="Arial" w:eastAsia="Times New Roman" w:hAnsi="Arial" w:cs="Arial"/>
+          <w:color w:val="273239"/>
+          <w:spacing w:val="2"/>
+          <w:sz w:val="26"/>
+          <w:szCs w:val="26"/>
+        </w:rPr>
+        <w:br/>
+        <w:t>High Level Design in short HLD is the general system design means it refers to the overall system design. It describes the overall description/architecture of the application. It includes the description of system architecture, data base design, brief description on systems, services, platforms and relationship among modules. It is also known as macro level/system design. It is created by solution architect. It converts the Business/client requirement into High Level Solution. It is created first means before Low Level Design. </w:t>
+      </w:r>
+    </w:p>
+    <w:p>
+      <w:pPr>
+        <w:shd w:val="clear" w:color="auto" w:fill="FFFFFF"/>
+        <w:spacing w:after="0" w:line="240" w:lineRule="auto"/>
+        <w:textAlignment w:val="baseline"/>
+        <w:rPr>
+          <w:rFonts w:ascii="Arial" w:eastAsia="Times New Roman" w:hAnsi="Arial" w:cs="Arial"/>
+          <w:color w:val="273239"/>
+          <w:spacing w:val="2"/>
+          <w:sz w:val="26"/>
+          <w:szCs w:val="26"/>
+        </w:rPr>
+      </w:pPr>
       <w:r>
         <w:rPr>
           <w:rFonts w:ascii="Arial" w:eastAsia="Times New Roman" w:hAnsi="Arial" w:cs="Arial"/>
@@ -2185,9 +2219,9 @@
           <w:spacing w:val="2"/>
           <w:sz w:val="26"/>
         </w:rPr>
-        <w:t>Design :</w:t>
-      </w:r>
-      <w:proofErr w:type="gramEnd"/>
+        <w:lastRenderedPageBreak/>
+        <w:t>2. Low Level Design :</w:t>
+      </w:r>
       <w:r>
         <w:rPr>
           <w:rFonts w:ascii="Arial" w:eastAsia="Times New Roman" w:hAnsi="Arial" w:cs="Arial"/>
@@ -2207,7 +2241,7 @@
           <w:szCs w:val="26"/>
         </w:rPr>
         <w:br/>
-        <w:t>High Level Design in short HLD is the general system design means it refers to the overall system design. It describes the overall description/architecture of the application. It includes the description of system architecture, data base design, brief description on systems, services, platforms and relationship among modules. It is also known as macro level/system design. It is created by solution architect. It converts the Business/client requirement into High Level Solution. It is created first means before Low Level Design. </w:t>
+        <w:t>Low Level Design in short LLD is like detailing HLD means it refers to component-level design process. It describes detailed description of each and every module means it includes actual logic for every system component and it goes deep into each modules specification. It is also known as micro level/detailed design. It is created by designers and developers. It converts the High Level Solution into Detailed solution. It is created second means after High Level Design. </w:t>
       </w:r>
     </w:p>
     <w:p>
@@ -2232,81 +2266,8 @@
           <w:spacing w:val="2"/>
           <w:sz w:val="26"/>
         </w:rPr>
-        <w:lastRenderedPageBreak/>
-        <w:t xml:space="preserve">2. Low Level </w:t>
-      </w:r>
-      <w:proofErr w:type="gramStart"/>
-      <w:r>
-        <w:rPr>
-          <w:rFonts w:ascii="Arial" w:eastAsia="Times New Roman" w:hAnsi="Arial" w:cs="Arial"/>
-          <w:b/>
-          <w:bCs/>
-          <w:color w:val="273239"/>
-          <w:spacing w:val="2"/>
-          <w:sz w:val="26"/>
-        </w:rPr>
-        <w:t>Design :</w:t>
-      </w:r>
-      <w:proofErr w:type="gramEnd"/>
-      <w:r>
-        <w:rPr>
-          <w:rFonts w:ascii="Arial" w:eastAsia="Times New Roman" w:hAnsi="Arial" w:cs="Arial"/>
-          <w:color w:val="273239"/>
-          <w:spacing w:val="2"/>
-          <w:sz w:val="26"/>
-          <w:szCs w:val="26"/>
-        </w:rPr>
-        <w:t> </w:t>
-      </w:r>
-      <w:r>
-        <w:rPr>
-          <w:rFonts w:ascii="Arial" w:eastAsia="Times New Roman" w:hAnsi="Arial" w:cs="Arial"/>
-          <w:color w:val="273239"/>
-          <w:spacing w:val="2"/>
-          <w:sz w:val="26"/>
-          <w:szCs w:val="26"/>
-        </w:rPr>
-        <w:br/>
-        <w:t>Low Level Design in short LLD is like detailing HLD means it refers to component-level design process. It describes detailed description of each and every module means it includes actual logic for every system component and it goes deep into each modules specification. It is also known as micro level/detailed design. It is created by designers and developers. It converts the High Level Solution into Detailed solution. It is created second means after High Level Design. </w:t>
-      </w:r>
-    </w:p>
-    <w:p>
-      <w:pPr>
-        <w:shd w:val="clear" w:color="auto" w:fill="FFFFFF"/>
-        <w:spacing w:after="0" w:line="240" w:lineRule="auto"/>
-        <w:textAlignment w:val="baseline"/>
-        <w:rPr>
-          <w:rFonts w:ascii="Arial" w:eastAsia="Times New Roman" w:hAnsi="Arial" w:cs="Arial"/>
-          <w:color w:val="273239"/>
-          <w:spacing w:val="2"/>
-          <w:sz w:val="26"/>
-          <w:szCs w:val="26"/>
-        </w:rPr>
-      </w:pPr>
-      <w:r>
-        <w:rPr>
-          <w:rFonts w:ascii="Arial" w:eastAsia="Times New Roman" w:hAnsi="Arial" w:cs="Arial"/>
-          <w:b/>
-          <w:bCs/>
-          <w:color w:val="273239"/>
-          <w:spacing w:val="2"/>
-          <w:sz w:val="26"/>
-        </w:rPr>
-        <w:t xml:space="preserve">Difference between High Level Design and Low Level </w:t>
-      </w:r>
-      <w:proofErr w:type="gramStart"/>
-      <w:r>
-        <w:rPr>
-          <w:rFonts w:ascii="Arial" w:eastAsia="Times New Roman" w:hAnsi="Arial" w:cs="Arial"/>
-          <w:b/>
-          <w:bCs/>
-          <w:color w:val="273239"/>
-          <w:spacing w:val="2"/>
-          <w:sz w:val="26"/>
-        </w:rPr>
-        <w:t>Design :</w:t>
-      </w:r>
-      <w:proofErr w:type="gramEnd"/>
+        <w:t>Difference between High Level Design and Low Level Design :</w:t>
+      </w:r>
       <w:r>
         <w:rPr>
           <w:rFonts w:ascii="Arial" w:eastAsia="Times New Roman" w:hAnsi="Arial" w:cs="Arial"/>
@@ -2366,7 +2327,6 @@
                 <w:szCs w:val="28"/>
               </w:rPr>
             </w:pPr>
-            <w:proofErr w:type="spellStart"/>
             <w:r>
               <w:rPr>
                 <w:rFonts w:ascii="Times New Roman" w:eastAsia="Times New Roman" w:hAnsi="Times New Roman" w:cs="Times New Roman"/>
@@ -2375,18 +2335,7 @@
                 <w:sz w:val="28"/>
                 <w:szCs w:val="28"/>
               </w:rPr>
-              <w:t>S.No</w:t>
-            </w:r>
-            <w:proofErr w:type="spellEnd"/>
-            <w:r>
-              <w:rPr>
-                <w:rFonts w:ascii="Times New Roman" w:eastAsia="Times New Roman" w:hAnsi="Times New Roman" w:cs="Times New Roman"/>
-                <w:b/>
-                <w:bCs/>
-                <w:sz w:val="28"/>
-                <w:szCs w:val="28"/>
-              </w:rPr>
-              <w:t>.</w:t>
+              <w:t>S.No.</w:t>
             </w:r>
           </w:p>
         </w:tc>
@@ -3675,25 +3624,7 @@
                 <w:sz w:val="25"/>
                 <w:szCs w:val="25"/>
               </w:rPr>
-              <w:t xml:space="preserve">In HLD the output </w:t>
-            </w:r>
-            <w:proofErr w:type="gramStart"/>
-            <w:r>
-              <w:rPr>
-                <w:rFonts w:ascii="Times New Roman" w:eastAsia="Times New Roman" w:hAnsi="Times New Roman" w:cs="Times New Roman"/>
-                <w:sz w:val="25"/>
-                <w:szCs w:val="25"/>
-              </w:rPr>
-              <w:t>criteria is</w:t>
-            </w:r>
-            <w:proofErr w:type="gramEnd"/>
-            <w:r>
-              <w:rPr>
-                <w:rFonts w:ascii="Times New Roman" w:eastAsia="Times New Roman" w:hAnsi="Times New Roman" w:cs="Times New Roman"/>
-                <w:sz w:val="25"/>
-                <w:szCs w:val="25"/>
-              </w:rPr>
-              <w:t xml:space="preserve"> data base design, functional design and review record.</w:t>
+              <w:t>In HLD the output criteria is data base design, functional design and review record.</w:t>
             </w:r>
           </w:p>
         </w:tc>
@@ -4213,6 +4144,300 @@
           <w:szCs w:val="24"/>
         </w:rPr>
         <w:t>Create an HTML and XML sitemap.</w:t>
+      </w:r>
+    </w:p>
+    <w:p>
+      <w:pPr>
+        <w:shd w:val="clear" w:color="auto" w:fill="F6F9FC"/>
+        <w:spacing w:before="100" w:beforeAutospacing="1" w:after="100" w:afterAutospacing="1" w:line="240" w:lineRule="auto"/>
+        <w:textAlignment w:val="baseline"/>
+        <w:rPr>
+          <w:rFonts w:ascii="inherit" w:eastAsia="Times New Roman" w:hAnsi="inherit" w:cs="Arial"/>
+          <w:color w:val="2E475D"/>
+          <w:sz w:val="24"/>
+          <w:szCs w:val="24"/>
+        </w:rPr>
+      </w:pPr>
+    </w:p>
+    <w:p>
+      <w:pPr>
+        <w:shd w:val="clear" w:color="auto" w:fill="F6F9FC"/>
+        <w:spacing w:before="100" w:beforeAutospacing="1" w:after="100" w:afterAutospacing="1" w:line="240" w:lineRule="auto"/>
+        <w:textAlignment w:val="baseline"/>
+        <w:rPr>
+          <w:rFonts w:ascii="inherit" w:eastAsia="Times New Roman" w:hAnsi="inherit" w:cs="Arial"/>
+          <w:color w:val="2E475D"/>
+          <w:sz w:val="24"/>
+          <w:szCs w:val="24"/>
+        </w:rPr>
+      </w:pPr>
+    </w:p>
+    <w:p>
+      <w:pPr>
+        <w:shd w:val="clear" w:color="auto" w:fill="F6F9FC"/>
+        <w:spacing w:before="100" w:beforeAutospacing="1" w:after="100" w:afterAutospacing="1" w:line="240" w:lineRule="auto"/>
+        <w:textAlignment w:val="baseline"/>
+        <w:rPr>
+          <w:rFonts w:ascii="inherit" w:eastAsia="Times New Roman" w:hAnsi="inherit" w:cs="Arial"/>
+          <w:color w:val="2E475D"/>
+          <w:sz w:val="24"/>
+          <w:szCs w:val="24"/>
+        </w:rPr>
+      </w:pPr>
+    </w:p>
+    <w:p>
+      <w:pPr>
+        <w:shd w:val="clear" w:color="auto" w:fill="F6F9FC"/>
+        <w:spacing w:before="100" w:beforeAutospacing="1" w:after="100" w:afterAutospacing="1" w:line="240" w:lineRule="auto"/>
+        <w:textAlignment w:val="baseline"/>
+        <w:rPr>
+          <w:rFonts w:ascii="inherit" w:eastAsia="Times New Roman" w:hAnsi="inherit" w:cs="Arial"/>
+          <w:color w:val="2E475D"/>
+          <w:sz w:val="24"/>
+          <w:szCs w:val="24"/>
+        </w:rPr>
+      </w:pPr>
+    </w:p>
+    <w:p>
+      <w:pPr>
+        <w:shd w:val="clear" w:color="auto" w:fill="F6F9FC"/>
+        <w:spacing w:before="100" w:beforeAutospacing="1" w:after="100" w:afterAutospacing="1" w:line="240" w:lineRule="auto"/>
+        <w:textAlignment w:val="baseline"/>
+        <w:rPr>
+          <w:rFonts w:ascii="inherit" w:eastAsia="Times New Roman" w:hAnsi="inherit" w:cs="Arial"/>
+          <w:color w:val="2E475D"/>
+          <w:sz w:val="24"/>
+          <w:szCs w:val="24"/>
+        </w:rPr>
+      </w:pPr>
+    </w:p>
+    <w:p>
+      <w:pPr>
+        <w:shd w:val="clear" w:color="auto" w:fill="F6F9FC"/>
+        <w:spacing w:before="100" w:beforeAutospacing="1" w:after="100" w:afterAutospacing="1" w:line="240" w:lineRule="auto"/>
+        <w:textAlignment w:val="baseline"/>
+        <w:rPr>
+          <w:rFonts w:ascii="inherit" w:eastAsia="Times New Roman" w:hAnsi="inherit" w:cs="Arial"/>
+          <w:color w:val="2E475D"/>
+          <w:sz w:val="24"/>
+          <w:szCs w:val="24"/>
+        </w:rPr>
+      </w:pPr>
+    </w:p>
+    <w:p>
+      <w:pPr>
+        <w:pStyle w:val="ListParagraph"/>
+        <w:numPr>
+          <w:ilvl w:val="0"/>
+          <w:numId w:val="9"/>
+        </w:numPr>
+        <w:spacing w:after="240" w:line="240" w:lineRule="auto"/>
+        <w:outlineLvl w:val="1"/>
+        <w:rPr>
+          <w:rFonts w:ascii="Segoe UI" w:eastAsia="Times New Roman" w:hAnsi="Segoe UI" w:cs="Segoe UI"/>
+          <w:b/>
+          <w:bCs/>
+          <w:color w:val="26292E"/>
+          <w:spacing w:val="1"/>
+          <w:sz w:val="54"/>
+          <w:szCs w:val="54"/>
+        </w:rPr>
+      </w:pPr>
+      <w:r>
+        <w:rPr>
+          <w:rFonts w:ascii="Segoe UI" w:eastAsia="Times New Roman" w:hAnsi="Segoe UI" w:cs="Segoe UI"/>
+          <w:b/>
+          <w:bCs/>
+          <w:color w:val="26292E"/>
+          <w:spacing w:val="1"/>
+          <w:sz w:val="54"/>
+          <w:szCs w:val="54"/>
+        </w:rPr>
+        <w:lastRenderedPageBreak/>
+        <w:t>What is a headless CMS?</w:t>
+      </w:r>
+    </w:p>
+    <w:p>
+      <w:pPr>
+        <w:pStyle w:val="ListParagraph"/>
+        <w:numPr>
+          <w:ilvl w:val="0"/>
+          <w:numId w:val="9"/>
+        </w:numPr>
+        <w:spacing w:before="100" w:beforeAutospacing="1" w:after="240" w:line="240" w:lineRule="auto"/>
+        <w:rPr>
+          <w:rFonts w:ascii="Segoe UI" w:eastAsia="Times New Roman" w:hAnsi="Segoe UI" w:cs="Segoe UI"/>
+          <w:color w:val="464E5B"/>
+          <w:sz w:val="27"/>
+          <w:szCs w:val="27"/>
+        </w:rPr>
+      </w:pPr>
+      <w:r>
+        <w:rPr>
+          <w:rFonts w:ascii="Segoe UI" w:eastAsia="Times New Roman" w:hAnsi="Segoe UI" w:cs="Segoe UI"/>
+          <w:color w:val="464E5B"/>
+          <w:sz w:val="27"/>
+          <w:szCs w:val="27"/>
+        </w:rPr>
+        <w:t>A headless CMS is a content management system that separates the presentation layer (where content is presented) from the backend (where content is managed). A headless CMS allows you to manage content in one place and be able to deploy that content on any digital channel you choose. Separating the frontend from the backend unlocks your content, making it easier for marketers to manage content independently, and for developers to build faster, automate changes, and manage digital at scale. In a traditional CMS, content is tangled up with code and locked in silos, making reusing content — and creating modern digital experiences — next to impossible.</w:t>
+      </w:r>
+    </w:p>
+    <w:p/>
+    <w:p>
+      <w:r>
+        <w:t>Headless CMS vs. traditional CMS at-a-glance</w:t>
+      </w:r>
+    </w:p>
+    <w:p>
+      <w:r>
+        <w:t>Use this table as a quick reference to see how traditional CMS stacks up against headless CMS when it comes to critical tech features needed to do your job properly.</w:t>
+      </w:r>
+    </w:p>
+    <w:p/>
+    <w:p>
+      <w:r>
+        <w:t>Traditional CMS</w:t>
+      </w:r>
+      <w:r>
+        <w:tab/>
+        <w:t>Headless CMS</w:t>
+      </w:r>
+    </w:p>
+    <w:p>
+      <w:r>
+        <w:t>Hosting &amp; delivery</w:t>
+      </w:r>
+      <w:r>
+        <w:tab/>
+        <w:t>In-house</w:t>
+      </w:r>
+      <w:r>
+        <w:tab/>
+        <w:t>In the cloud</w:t>
+      </w:r>
+    </w:p>
+    <w:p>
+      <w:r>
+        <w:t>Development mindset</w:t>
+      </w:r>
+      <w:r>
+        <w:tab/>
+        <w:t>Project-focused</w:t>
+      </w:r>
+      <w:r>
+        <w:tab/>
+        <w:t>Product-focused</w:t>
+      </w:r>
+    </w:p>
+    <w:p>
+      <w:r>
+        <w:t>Content model</w:t>
+      </w:r>
+      <w:r>
+        <w:tab/>
+        <w:t>Built for a single page</w:t>
+      </w:r>
+      <w:r>
+        <w:tab/>
+        <w:t>Building block for many products</w:t>
+      </w:r>
+    </w:p>
+    <w:p>
+      <w:r>
+        <w:t>Supported devices</w:t>
+      </w:r>
+      <w:r>
+        <w:tab/>
+        <w:t>Limited</w:t>
+      </w:r>
+      <w:r>
+        <w:tab/>
+        <w:t>Limitless</w:t>
+      </w:r>
+    </w:p>
+    <w:p>
+      <w:r>
+        <w:t>Reach</w:t>
+      </w:r>
+      <w:r>
+        <w:tab/>
+        <w:t>One-to-one</w:t>
+      </w:r>
+      <w:r>
+        <w:tab/>
+        <w:t>One-to-many</w:t>
+      </w:r>
+    </w:p>
+    <w:p>
+      <w:r>
+        <w:t>Workflow</w:t>
+      </w:r>
+      <w:r>
+        <w:tab/>
+        <w:t>Waterfall</w:t>
+      </w:r>
+      <w:r>
+        <w:tab/>
+        <w:t>Agile</w:t>
+      </w:r>
+    </w:p>
+    <w:p>
+      <w:r>
+        <w:t>Updates</w:t>
+      </w:r>
+      <w:r>
+        <w:tab/>
+        <w:t>Scheduled</w:t>
+      </w:r>
+      <w:r>
+        <w:tab/>
+        <w:t>Continuous</w:t>
+      </w:r>
+    </w:p>
+    <w:p>
+      <w:r>
+        <w:t>Backend system</w:t>
+      </w:r>
+      <w:r>
+        <w:tab/>
+        <w:t>Monolithic, all-in-one</w:t>
+      </w:r>
+      <w:r>
+        <w:tab/>
+        <w:t>Microservice, best-in-class</w:t>
+      </w:r>
+    </w:p>
+    <w:p>
+      <w:r>
+        <w:t>Investment</w:t>
+      </w:r>
+      <w:r>
+        <w:tab/>
+        <w:t>Large up-front cost</w:t>
+      </w:r>
+      <w:r>
+        <w:tab/>
+        <w:t>Quick proof of concept</w:t>
+      </w:r>
+    </w:p>
+    <w:p>
+      <w:r>
+        <w:t>Technical debt</w:t>
+      </w:r>
+      <w:r>
+        <w:tab/>
+        <w:t>Inherent to the system</w:t>
+      </w:r>
+      <w:r>
+        <w:tab/>
+        <w:t>Managed</w:t>
+      </w:r>
+    </w:p>
+    <w:p/>
+    <w:p>
+      <w:r>
+        <w:lastRenderedPageBreak/>
+        <w:t>Strapi is nodejs  headless cms example</w:t>
       </w:r>
     </w:p>
     <w:p/>
@@ -5829,6 +6054,17 @@
       <w:u w:val="single"/>
     </w:rPr>
   </w:style>
+  <w:style w:type="paragraph" w:styleId="ListParagraph">
+    <w:name w:val="List Paragraph"/>
+    <w:basedOn w:val="Normal"/>
+    <w:uiPriority w:val="34"/>
+    <w:qFormat/>
+    <w:rsid w:val="00351890"/>
+    <w:pPr>
+      <w:ind w:left="720"/>
+      <w:contextualSpacing/>
+    </w:pPr>
+  </w:style>
 </w:styles>
 </file>
 
